--- a/Logiciel_PEP/mysite/polls/templates/polls/BDC_026.docx
+++ b/Logiciel_PEP/mysite/polls/templates/polls/BDC_026.docx
@@ -3047,25 +3047,49 @@
           <w:sz w:val="22"/>
           <w:szCs w:val="22"/>
         </w:rPr>
-        <w:t>Conformément au Cahier des Charges, la mission sera découpée en {</w:t>
-      </w:r>
-      <w:proofErr w:type="spellStart"/>
+        <w:t xml:space="preserve">Conformément au Cahier des Charges, la mission sera découpée en </w:t>
+      </w:r>
       <w:r>
         <w:rPr>
           <w:rFonts w:ascii="Quicksand" w:hAnsi="Quicksand"/>
           <w:sz w:val="22"/>
           <w:szCs w:val="22"/>
         </w:rPr>
-        <w:t>etude_nombre_phases</w:t>
-      </w:r>
-      <w:proofErr w:type="spellEnd"/>
+        <w:t>{{</w:t>
+      </w:r>
+      <w:proofErr w:type="spellStart"/>
       <w:r>
         <w:rPr>
           <w:rFonts w:ascii="Quicksand" w:hAnsi="Quicksand"/>
           <w:sz w:val="22"/>
           <w:szCs w:val="22"/>
         </w:rPr>
-        <w:t>} phases principales détaillées dans les paragraphes suivants. Si une phase devait s’avérer plus longue que prévue, elle fera l’objet d’un avenant.</w:t>
+        <w:t>nombre_phases</w:t>
+      </w:r>
+      <w:proofErr w:type="spellEnd"/>
+      <w:r>
+        <w:rPr>
+          <w:rFonts w:ascii="Quicksand" w:hAnsi="Quicksand"/>
+          <w:sz w:val="22"/>
+          <w:szCs w:val="22"/>
+        </w:rPr>
+        <w:t>}</w:t>
+      </w:r>
+      <w:r>
+        <w:rPr>
+          <w:rFonts w:ascii="Quicksand" w:hAnsi="Quicksand"/>
+          <w:sz w:val="22"/>
+          <w:szCs w:val="22"/>
+        </w:rPr>
+        <w:t>}</w:t>
+      </w:r>
+      <w:r>
+        <w:rPr>
+          <w:rFonts w:ascii="Quicksand" w:hAnsi="Quicksand"/>
+          <w:sz w:val="22"/>
+          <w:szCs w:val="22"/>
+        </w:rPr>
+        <w:t xml:space="preserve"> phases principales détaillées dans les paragraphes suivants. Si une phase devait s’avérer plus longue que prévue, elle fera l’objet d’un avenant.</w:t>
       </w:r>
     </w:p>
     <w:p>

--- a/Logiciel_PEP/mysite/polls/templates/polls/BDC_026.docx
+++ b/Logiciel_PEP/mysite/polls/templates/polls/BDC_026.docx
@@ -31,7 +31,6 @@
         <w:t>{</w:t>
       </w:r>
       <w:proofErr w:type="spellStart"/>
-      <w:proofErr w:type="gramStart"/>
       <w:r>
         <w:rPr>
           <w:rFonts w:ascii="Taviraj" w:hAnsi="Taviraj" w:cs="Taviraj"/>
@@ -60,7 +59,6 @@
         <w:t>titre</w:t>
       </w:r>
       <w:proofErr w:type="spellEnd"/>
-      <w:proofErr w:type="gramEnd"/>
       <w:r>
         <w:rPr>
           <w:rFonts w:ascii="Taviraj" w:hAnsi="Taviraj" w:cs="Taviraj"/>
@@ -132,7 +130,6 @@
         <w:t>{</w:t>
       </w:r>
       <w:proofErr w:type="spellStart"/>
-      <w:proofErr w:type="gramStart"/>
       <w:r>
         <w:rPr>
           <w:rStyle w:val="Rfrencelgre"/>
@@ -156,16 +153,7 @@
           <w:rFonts w:ascii="Quicksand" w:hAnsi="Quicksand"/>
           <w:color w:val="7D92DF"/>
         </w:rPr>
-        <w:t>(</w:t>
-      </w:r>
-      <w:proofErr w:type="gramEnd"/>
-      <w:r>
-        <w:rPr>
-          <w:rStyle w:val="Rfrencelgre"/>
-          <w:rFonts w:ascii="Quicksand" w:hAnsi="Quicksand"/>
-          <w:color w:val="7D92DF"/>
-        </w:rPr>
-        <w:t>)</w:t>
+        <w:t>()</w:t>
       </w:r>
       <w:r>
         <w:rPr>
@@ -219,7 +207,6 @@
         <w:t>{</w:t>
       </w:r>
       <w:proofErr w:type="spellStart"/>
-      <w:proofErr w:type="gramStart"/>
       <w:r>
         <w:rPr>
           <w:rStyle w:val="Rfrencelgre"/>
@@ -235,16 +222,7 @@
           <w:rFonts w:ascii="Quicksand" w:hAnsi="Quicksand"/>
           <w:color w:val="7D92DF"/>
         </w:rPr>
-        <w:t>(</w:t>
-      </w:r>
-      <w:proofErr w:type="gramEnd"/>
-      <w:r>
-        <w:rPr>
-          <w:rStyle w:val="Rfrencelgre"/>
-          <w:rFonts w:ascii="Quicksand" w:hAnsi="Quicksand"/>
-          <w:color w:val="7D92DF"/>
-        </w:rPr>
-        <w:t>)</w:t>
+        <w:t>()</w:t>
       </w:r>
       <w:r>
         <w:rPr>
@@ -330,7 +308,6 @@
         <w:t>{</w:t>
       </w:r>
       <w:proofErr w:type="spellStart"/>
-      <w:proofErr w:type="gramStart"/>
       <w:r>
         <w:rPr>
           <w:rStyle w:val="Rfrencelgre"/>
@@ -354,16 +331,7 @@
           <w:rFonts w:ascii="Quicksand" w:hAnsi="Quicksand"/>
           <w:color w:val="7D92DF"/>
         </w:rPr>
-        <w:t>(</w:t>
-      </w:r>
-      <w:proofErr w:type="gramEnd"/>
-      <w:r>
-        <w:rPr>
-          <w:rStyle w:val="Rfrencelgre"/>
-          <w:rFonts w:ascii="Quicksand" w:hAnsi="Quicksand"/>
-          <w:color w:val="7D92DF"/>
-        </w:rPr>
-        <w:t>)</w:t>
+        <w:t>()</w:t>
       </w:r>
       <w:r>
         <w:rPr>
@@ -450,52 +418,116 @@
             <w:r>
               <w:rPr>
                 <w:rFonts w:ascii="Quicksand" w:hAnsi="Quicksand"/>
+                <w:smallCaps/>
                 <w:noProof/>
-                <w:color w:val="242852" w:themeColor="text2"/>
-                <w:sz w:val="22"/>
-                <w:lang w:eastAsia="fr-FR"/>
-              </w:rPr>
-              <w:drawing>
-                <wp:inline distT="0" distB="0" distL="0" distR="0" wp14:anchorId="2E4DAC2A" wp14:editId="74D28778">
-                  <wp:extent cx="824003" cy="720585"/>
-                  <wp:effectExtent l="19050" t="0" r="0" b="0"/>
-                  <wp:docPr id="5" name="Picture 5"/>
-                  <wp:cNvGraphicFramePr>
-                    <a:graphicFrameLocks xmlns:a="http://schemas.openxmlformats.org/drawingml/2006/main" noChangeAspect="1"/>
-                  </wp:cNvGraphicFramePr>
-                  <a:graphic xmlns:a="http://schemas.openxmlformats.org/drawingml/2006/main">
-                    <a:graphicData uri="http://schemas.openxmlformats.org/drawingml/2006/picture">
-                      <pic:pic xmlns:pic="http://schemas.openxmlformats.org/drawingml/2006/picture">
-                        <pic:nvPicPr>
-                          <pic:cNvPr id="5" name="LOGO CLIENT.png"/>
-                          <pic:cNvPicPr/>
-                        </pic:nvPicPr>
-                        <pic:blipFill>
-                          <a:blip r:embed="rId8" cstate="print">
-                            <a:extLst>
-                              <a:ext uri="{28A0092B-C50C-407E-A947-70E740481C1C}">
-                                <a14:useLocalDpi xmlns:a14="http://schemas.microsoft.com/office/drawing/2010/main" val="0"/>
-                              </a:ext>
-                            </a:extLst>
-                          </a:blip>
-                          <a:stretch>
-                            <a:fillRect/>
-                          </a:stretch>
-                        </pic:blipFill>
-                        <pic:spPr>
-                          <a:xfrm>
-                            <a:off x="0" y="0"/>
-                            <a:ext cx="821683" cy="718556"/>
-                          </a:xfrm>
-                          <a:prstGeom prst="rect">
-                            <a:avLst/>
-                          </a:prstGeom>
-                        </pic:spPr>
-                      </pic:pic>
-                    </a:graphicData>
-                  </a:graphic>
-                </wp:inline>
-              </w:drawing>
+                <w:color w:val="7D92DF"/>
+              </w:rPr>
+              <mc:AlternateContent>
+                <mc:Choice Requires="wps">
+                  <w:drawing>
+                    <wp:anchor distT="0" distB="0" distL="114300" distR="114300" simplePos="0" relativeHeight="251671552" behindDoc="0" locked="0" layoutInCell="1" allowOverlap="1" wp14:anchorId="40154748" wp14:editId="77B304F2">
+                      <wp:simplePos x="0" y="0"/>
+                      <wp:positionH relativeFrom="column">
+                        <wp:posOffset>-179705</wp:posOffset>
+                      </wp:positionH>
+                      <wp:positionV relativeFrom="paragraph">
+                        <wp:posOffset>-84455</wp:posOffset>
+                      </wp:positionV>
+                      <wp:extent cx="1447800" cy="939800"/>
+                      <wp:effectExtent l="0" t="0" r="12700" b="12700"/>
+                      <wp:wrapNone/>
+                      <wp:docPr id="1877641631" name="Zone de texte 1"/>
+                      <wp:cNvGraphicFramePr/>
+                      <a:graphic xmlns:a="http://schemas.openxmlformats.org/drawingml/2006/main">
+                        <a:graphicData uri="http://schemas.microsoft.com/office/word/2010/wordprocessingShape">
+                          <wps:wsp>
+                            <wps:cNvSpPr txBox="1"/>
+                            <wps:spPr>
+                              <a:xfrm>
+                                <a:off x="0" y="0"/>
+                                <a:ext cx="1447800" cy="939800"/>
+                              </a:xfrm>
+                              <a:prstGeom prst="rect">
+                                <a:avLst/>
+                              </a:prstGeom>
+                              <a:solidFill>
+                                <a:schemeClr val="lt1"/>
+                              </a:solidFill>
+                              <a:ln w="6350">
+                                <a:solidFill>
+                                  <a:prstClr val="black"/>
+                                </a:solidFill>
+                              </a:ln>
+                            </wps:spPr>
+                            <wps:txbx>
+                              <w:txbxContent>
+                                <w:p>
+                                  <w:pPr>
+                                    <w:jc w:val="center"/>
+                                  </w:pPr>
+                                  <w:r>
+                                    <w:t>{{</w:t>
+                                  </w:r>
+                                  <w:proofErr w:type="spellStart"/>
+                                  <w:r>
+                                    <w:t>logo_client</w:t>
+                                  </w:r>
+                                  <w:proofErr w:type="spellEnd"/>
+                                  <w:r>
+                                    <w:t>}}</w:t>
+                                  </w:r>
+                                </w:p>
+                              </w:txbxContent>
+                            </wps:txbx>
+                            <wps:bodyPr rot="0" spcFirstLastPara="0" vertOverflow="overflow" horzOverflow="overflow" vert="horz" wrap="square" lIns="0" tIns="0" rIns="0" bIns="0" numCol="1" spcCol="0" rtlCol="0" fromWordArt="0" anchor="t" anchorCtr="0" forceAA="0" compatLnSpc="1">
+                              <a:prstTxWarp prst="textNoShape">
+                                <a:avLst/>
+                              </a:prstTxWarp>
+                              <a:noAutofit/>
+                            </wps:bodyPr>
+                          </wps:wsp>
+                        </a:graphicData>
+                      </a:graphic>
+                      <wp14:sizeRelH relativeFrom="margin">
+                        <wp14:pctWidth>0</wp14:pctWidth>
+                      </wp14:sizeRelH>
+                      <wp14:sizeRelV relativeFrom="margin">
+                        <wp14:pctHeight>0</wp14:pctHeight>
+                      </wp14:sizeRelV>
+                    </wp:anchor>
+                  </w:drawing>
+                </mc:Choice>
+                <mc:Fallback>
+                  <w:pict>
+                    <v:shapetype w14:anchorId="40154748" id="_x0000_t202" coordsize="21600,21600" o:spt="202" path="m,l,21600r21600,l21600,xe">
+                      <v:stroke joinstyle="miter"/>
+                      <v:path gradientshapeok="t" o:connecttype="rect"/>
+                    </v:shapetype>
+                    <v:shape id="Zone de texte 1" o:spid="_x0000_s1026" type="#_x0000_t202" style="position:absolute;left:0;text-align:left;margin-left:-14.15pt;margin-top:-6.65pt;width:114pt;height:74pt;z-index:251671552;visibility:visible;mso-wrap-style:square;mso-width-percent:0;mso-height-percent:0;mso-wrap-distance-left:9pt;mso-wrap-distance-top:0;mso-wrap-distance-right:9pt;mso-wrap-distance-bottom:0;mso-position-horizontal:absolute;mso-position-horizontal-relative:text;mso-position-vertical:absolute;mso-position-vertical-relative:text;mso-width-percent:0;mso-height-percent:0;mso-width-relative:margin;mso-height-relative:margin;v-text-anchor:top" o:gfxdata="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" fillcolor="white [3201]" strokeweight=".5pt">
+                      <v:textbox inset="0,0,0,0">
+                        <w:txbxContent>
+                          <w:p>
+                            <w:pPr>
+                              <w:jc w:val="center"/>
+                            </w:pPr>
+                            <w:r>
+                              <w:t>{{</w:t>
+                            </w:r>
+                            <w:proofErr w:type="spellStart"/>
+                            <w:r>
+                              <w:t>logo_client</w:t>
+                            </w:r>
+                            <w:proofErr w:type="spellEnd"/>
+                            <w:r>
+                              <w:t>}}</w:t>
+                            </w:r>
+                          </w:p>
+                        </w:txbxContent>
+                      </v:textbox>
+                    </v:shape>
+                  </w:pict>
+                </mc:Fallback>
+              </mc:AlternateContent>
             </w:r>
           </w:p>
         </w:tc>
@@ -666,7 +698,7 @@
                           <pic:cNvPicPr/>
                         </pic:nvPicPr>
                         <pic:blipFill>
-                          <a:blip r:embed="rId9"/>
+                          <a:blip r:embed="rId8"/>
                           <a:stretch>
                             <a:fillRect/>
                           </a:stretch>
@@ -733,21 +765,12 @@
               <w:t>{{</w:t>
             </w:r>
             <w:proofErr w:type="spellStart"/>
-            <w:proofErr w:type="gramStart"/>
             <w:r>
               <w:rPr>
                 <w:rFonts w:ascii="Quicksand" w:hAnsi="Quicksand"/>
                 <w:lang w:val="en-US"/>
               </w:rPr>
-              <w:t>repr.first</w:t>
-            </w:r>
-            <w:proofErr w:type="gramEnd"/>
-            <w:r>
-              <w:rPr>
-                <w:rFonts w:ascii="Quicksand" w:hAnsi="Quicksand"/>
-                <w:lang w:val="en-US"/>
-              </w:rPr>
-              <w:t>_name</w:t>
+              <w:t>repr.first_name</w:t>
             </w:r>
             <w:proofErr w:type="spellEnd"/>
             <w:r>
@@ -812,7 +835,6 @@
               <w:t>{</w:t>
             </w:r>
             <w:proofErr w:type="spellStart"/>
-            <w:proofErr w:type="gramStart"/>
             <w:r>
               <w:rPr>
                 <w:rFonts w:ascii="Quicksand" w:hAnsi="Quicksand"/>
@@ -821,7 +843,6 @@
               <w:t>repr.fonction</w:t>
             </w:r>
             <w:proofErr w:type="spellEnd"/>
-            <w:proofErr w:type="gramEnd"/>
             <w:r>
               <w:rPr>
                 <w:rFonts w:ascii="Quicksand" w:hAnsi="Quicksand"/>
@@ -878,21 +899,12 @@
               <w:t>{{</w:t>
             </w:r>
             <w:proofErr w:type="spellStart"/>
-            <w:proofErr w:type="gramStart"/>
             <w:r>
               <w:rPr>
                 <w:rFonts w:ascii="Quicksand" w:hAnsi="Quicksand"/>
                 <w:lang w:val="en-US"/>
               </w:rPr>
-              <w:t>respo.first</w:t>
-            </w:r>
-            <w:proofErr w:type="gramEnd"/>
-            <w:r>
-              <w:rPr>
-                <w:rFonts w:ascii="Quicksand" w:hAnsi="Quicksand"/>
-                <w:lang w:val="en-US"/>
-              </w:rPr>
-              <w:t>_name</w:t>
+              <w:t>respo.first_name</w:t>
             </w:r>
             <w:proofErr w:type="spellEnd"/>
             <w:r>
@@ -1160,12 +1172,12 @@
           <w:sz w:val="16"/>
         </w:rPr>
         <w:sectPr>
-          <w:headerReference w:type="even" r:id="rId10"/>
-          <w:headerReference w:type="default" r:id="rId11"/>
-          <w:footerReference w:type="even" r:id="rId12"/>
-          <w:footerReference w:type="default" r:id="rId13"/>
-          <w:headerReference w:type="first" r:id="rId14"/>
-          <w:footerReference w:type="first" r:id="rId15"/>
+          <w:headerReference w:type="even" r:id="rId9"/>
+          <w:headerReference w:type="default" r:id="rId10"/>
+          <w:footerReference w:type="even" r:id="rId11"/>
+          <w:footerReference w:type="default" r:id="rId12"/>
+          <w:headerReference w:type="first" r:id="rId13"/>
+          <w:footerReference w:type="first" r:id="rId14"/>
           <w:pgSz w:w="16838" w:h="11906" w:orient="landscape"/>
           <w:pgMar w:top="1417" w:right="1417" w:bottom="993" w:left="1417" w:header="709" w:footer="567" w:gutter="0"/>
           <w:cols w:space="708"/>
@@ -1209,7 +1221,6 @@
           <w:p>
             <w:pPr>
               <w:pStyle w:val="Titre1"/>
-              <w:outlineLvl w:val="0"/>
               <w:rPr>
                 <w:noProof/>
               </w:rPr>
@@ -1918,7 +1929,6 @@
             <w:pPr>
               <w:pStyle w:val="Titre1"/>
               <w:suppressAutoHyphens/>
-              <w:outlineLvl w:val="0"/>
               <w:rPr>
                 <w:rFonts w:ascii="Taviraj" w:hAnsi="Taviraj" w:cs="Taviraj"/>
                 <w:color w:val="2E3653"/>
@@ -1999,7 +2009,6 @@
               <w:t>{</w:t>
             </w:r>
             <w:proofErr w:type="spellStart"/>
-            <w:proofErr w:type="gramStart"/>
             <w:r>
               <w:rPr>
                 <w:rFonts w:ascii="Quicksand" w:hAnsi="Quicksand"/>
@@ -2019,7 +2028,6 @@
               <w:t>titre</w:t>
             </w:r>
             <w:proofErr w:type="spellEnd"/>
-            <w:proofErr w:type="gramEnd"/>
             <w:r>
               <w:rPr>
                 <w:rFonts w:ascii="Quicksand" w:hAnsi="Quicksand"/>
@@ -2145,6 +2153,7 @@
                 <w:color w:val="242852" w:themeColor="text2"/>
                 <w:sz w:val="22"/>
                 <w:szCs w:val="22"/>
+                <w:lang w:val="en-US"/>
               </w:rPr>
             </w:pPr>
             <w:r>
@@ -2153,37 +2162,29 @@
                 <w:color w:val="242852" w:themeColor="text2"/>
                 <w:sz w:val="22"/>
                 <w:szCs w:val="22"/>
+                <w:lang w:val="en-US"/>
               </w:rPr>
               <w:t>{{</w:t>
             </w:r>
             <w:proofErr w:type="spellStart"/>
-            <w:proofErr w:type="gramStart"/>
             <w:r>
               <w:rPr>
                 <w:rFonts w:ascii="Quicksand" w:hAnsi="Quicksand"/>
                 <w:color w:val="242852" w:themeColor="text2"/>
                 <w:sz w:val="22"/>
                 <w:szCs w:val="22"/>
-              </w:rPr>
-              <w:t>respo.phone</w:t>
-            </w:r>
-            <w:proofErr w:type="gramEnd"/>
+                <w:lang w:val="en-US"/>
+              </w:rPr>
+              <w:t>respo.phone_number</w:t>
+            </w:r>
+            <w:proofErr w:type="spellEnd"/>
             <w:r>
               <w:rPr>
                 <w:rFonts w:ascii="Quicksand" w:hAnsi="Quicksand"/>
                 <w:color w:val="242852" w:themeColor="text2"/>
                 <w:sz w:val="22"/>
                 <w:szCs w:val="22"/>
-              </w:rPr>
-              <w:t>_number</w:t>
-            </w:r>
-            <w:proofErr w:type="spellEnd"/>
-            <w:r>
-              <w:rPr>
-                <w:rFonts w:ascii="Quicksand" w:hAnsi="Quicksand"/>
-                <w:color w:val="242852" w:themeColor="text2"/>
-                <w:sz w:val="22"/>
-                <w:szCs w:val="22"/>
+                <w:lang w:val="en-US"/>
               </w:rPr>
               <w:t>}}</w:t>
             </w:r>
@@ -2200,6 +2201,7 @@
                 <w:color w:val="242852" w:themeColor="text2"/>
                 <w:sz w:val="22"/>
                 <w:szCs w:val="22"/>
+                <w:lang w:val="en-US"/>
               </w:rPr>
             </w:pPr>
             <w:r>
@@ -2208,28 +2210,29 @@
                 <w:color w:val="242852" w:themeColor="text2"/>
                 <w:sz w:val="22"/>
                 <w:szCs w:val="22"/>
+                <w:lang w:val="en-US"/>
               </w:rPr>
               <w:t>{{</w:t>
             </w:r>
             <w:proofErr w:type="spellStart"/>
-            <w:proofErr w:type="gramStart"/>
             <w:r>
               <w:rPr>
                 <w:rFonts w:ascii="Quicksand" w:hAnsi="Quicksand"/>
                 <w:color w:val="242852" w:themeColor="text2"/>
                 <w:sz w:val="22"/>
                 <w:szCs w:val="22"/>
+                <w:lang w:val="en-US"/>
               </w:rPr>
               <w:t>respo.mail</w:t>
             </w:r>
             <w:proofErr w:type="spellEnd"/>
-            <w:proofErr w:type="gramEnd"/>
             <w:r>
               <w:rPr>
                 <w:rFonts w:ascii="Quicksand" w:hAnsi="Quicksand"/>
                 <w:color w:val="242852" w:themeColor="text2"/>
                 <w:sz w:val="22"/>
                 <w:szCs w:val="22"/>
+                <w:lang w:val="en-US"/>
               </w:rPr>
               <w:t>}}</w:t>
             </w:r>
@@ -2246,6 +2249,7 @@
                 <w:color w:val="242852" w:themeColor="text2"/>
                 <w:sz w:val="22"/>
                 <w:szCs w:val="22"/>
+                <w:lang w:val="en-US"/>
               </w:rPr>
             </w:pPr>
           </w:p>
@@ -2259,6 +2263,7 @@
                 <w:color w:val="242852" w:themeColor="text2"/>
                 <w:sz w:val="22"/>
                 <w:szCs w:val="22"/>
+                <w:lang w:val="en-US"/>
               </w:rPr>
             </w:pPr>
           </w:p>
@@ -2276,6 +2281,7 @@
                 <w:rFonts w:ascii="Quicksand" w:hAnsi="Quicksand"/>
                 <w:sz w:val="22"/>
                 <w:szCs w:val="22"/>
+                <w:lang w:val="en-US"/>
               </w:rPr>
             </w:pPr>
             <w:r>
@@ -2284,28 +2290,29 @@
                 <w:b/>
                 <w:sz w:val="22"/>
                 <w:szCs w:val="22"/>
+                <w:lang w:val="en-US"/>
               </w:rPr>
               <w:t>{{</w:t>
             </w:r>
             <w:proofErr w:type="spellStart"/>
-            <w:proofErr w:type="gramStart"/>
             <w:r>
               <w:rPr>
                 <w:rFonts w:ascii="Quicksand" w:hAnsi="Quicksand"/>
                 <w:b/>
                 <w:sz w:val="22"/>
                 <w:szCs w:val="22"/>
+                <w:lang w:val="en-US"/>
               </w:rPr>
               <w:t>quali.titre</w:t>
             </w:r>
             <w:proofErr w:type="spellEnd"/>
-            <w:proofErr w:type="gramEnd"/>
             <w:r>
               <w:rPr>
                 <w:rFonts w:ascii="Quicksand" w:hAnsi="Quicksand"/>
                 <w:b/>
                 <w:sz w:val="22"/>
                 <w:szCs w:val="22"/>
+                <w:lang w:val="en-US"/>
               </w:rPr>
               <w:t>}} {{</w:t>
             </w:r>
@@ -2316,6 +2323,7 @@
                 <w:b/>
                 <w:sz w:val="22"/>
                 <w:szCs w:val="22"/>
+                <w:lang w:val="en-US"/>
               </w:rPr>
               <w:t>quali.first_name</w:t>
             </w:r>
@@ -2326,6 +2334,7 @@
                 <w:b/>
                 <w:sz w:val="22"/>
                 <w:szCs w:val="22"/>
+                <w:lang w:val="en-US"/>
               </w:rPr>
               <w:t>}} {{</w:t>
             </w:r>
@@ -2336,6 +2345,7 @@
                 <w:b/>
                 <w:sz w:val="22"/>
                 <w:szCs w:val="22"/>
+                <w:lang w:val="en-US"/>
               </w:rPr>
               <w:t>quali.last_name</w:t>
             </w:r>
@@ -2346,6 +2356,7 @@
                 <w:b/>
                 <w:sz w:val="22"/>
                 <w:szCs w:val="22"/>
+                <w:lang w:val="en-US"/>
               </w:rPr>
               <w:t>}}</w:t>
             </w:r>
@@ -2354,18 +2365,44 @@
                 <w:rFonts w:ascii="Quicksand" w:hAnsi="Quicksand"/>
                 <w:sz w:val="22"/>
                 <w:szCs w:val="22"/>
+                <w:lang w:val="en-US"/>
               </w:rPr>
               <w:br/>
             </w:r>
+            <w:proofErr w:type="spellStart"/>
             <w:r>
               <w:rPr>
                 <w:rFonts w:ascii="Quicksand" w:hAnsi="Quicksand"/>
                 <w:i/>
                 <w:sz w:val="22"/>
                 <w:szCs w:val="22"/>
-              </w:rPr>
-              <w:t>Responsable qualité</w:t>
-            </w:r>
+                <w:lang w:val="en-US"/>
+              </w:rPr>
+              <w:t>Responsable</w:t>
+            </w:r>
+            <w:proofErr w:type="spellEnd"/>
+            <w:r>
+              <w:rPr>
+                <w:rFonts w:ascii="Quicksand" w:hAnsi="Quicksand"/>
+                <w:i/>
+                <w:sz w:val="22"/>
+                <w:szCs w:val="22"/>
+                <w:lang w:val="en-US"/>
+              </w:rPr>
+              <w:t xml:space="preserve"> </w:t>
+            </w:r>
+            <w:proofErr w:type="spellStart"/>
+            <w:r>
+              <w:rPr>
+                <w:rFonts w:ascii="Quicksand" w:hAnsi="Quicksand"/>
+                <w:i/>
+                <w:sz w:val="22"/>
+                <w:szCs w:val="22"/>
+                <w:lang w:val="en-US"/>
+              </w:rPr>
+              <w:t>qualité</w:t>
+            </w:r>
+            <w:proofErr w:type="spellEnd"/>
           </w:p>
           <w:p>
             <w:pPr>
@@ -2393,7 +2430,6 @@
               <w:t>{{</w:t>
             </w:r>
             <w:proofErr w:type="spellStart"/>
-            <w:proofErr w:type="gramStart"/>
             <w:r>
               <w:rPr>
                 <w:rFonts w:ascii="Quicksand" w:hAnsi="Quicksand"/>
@@ -2402,18 +2438,7 @@
                 <w:szCs w:val="22"/>
                 <w:lang w:val="en-US"/>
               </w:rPr>
-              <w:t>quali.phone</w:t>
-            </w:r>
-            <w:proofErr w:type="gramEnd"/>
-            <w:r>
-              <w:rPr>
-                <w:rFonts w:ascii="Quicksand" w:hAnsi="Quicksand"/>
-                <w:color w:val="242852" w:themeColor="text2"/>
-                <w:sz w:val="22"/>
-                <w:szCs w:val="22"/>
-                <w:lang w:val="en-US"/>
-              </w:rPr>
-              <w:t>_number</w:t>
+              <w:t>quali.phone_number</w:t>
             </w:r>
             <w:proofErr w:type="spellEnd"/>
             <w:r>
@@ -2450,7 +2475,6 @@
               <w:t>{{</w:t>
             </w:r>
             <w:proofErr w:type="spellStart"/>
-            <w:proofErr w:type="gramStart"/>
             <w:r>
               <w:rPr>
                 <w:rFonts w:ascii="Quicksand" w:hAnsi="Quicksand"/>
@@ -2482,7 +2506,6 @@
               <w:t>.mail</w:t>
             </w:r>
             <w:proofErr w:type="spellEnd"/>
-            <w:proofErr w:type="gramEnd"/>
             <w:r>
               <w:rPr>
                 <w:rFonts w:ascii="Quicksand" w:hAnsi="Quicksand"/>
@@ -2536,11 +2559,11 @@
           <w:lang w:val="en-US"/>
         </w:rPr>
         <w:sectPr>
-          <w:headerReference w:type="even" r:id="rId16"/>
-          <w:headerReference w:type="default" r:id="rId17"/>
-          <w:footerReference w:type="even" r:id="rId18"/>
-          <w:footerReference w:type="default" r:id="rId19"/>
-          <w:headerReference w:type="first" r:id="rId20"/>
+          <w:headerReference w:type="even" r:id="rId15"/>
+          <w:headerReference w:type="default" r:id="rId16"/>
+          <w:footerReference w:type="even" r:id="rId17"/>
+          <w:footerReference w:type="default" r:id="rId18"/>
+          <w:headerReference w:type="first" r:id="rId19"/>
           <w:type w:val="continuous"/>
           <w:pgSz w:w="16838" w:h="11906" w:orient="landscape"/>
           <w:pgMar w:top="1417" w:right="1417" w:bottom="1417" w:left="1417" w:header="708" w:footer="567" w:gutter="0"/>
@@ -2592,7 +2615,6 @@
         <w:t>{{</w:t>
       </w:r>
       <w:proofErr w:type="spellStart"/>
-      <w:proofErr w:type="gramStart"/>
       <w:r>
         <w:rPr>
           <w:rFonts w:ascii="Quicksand" w:hAnsi="Quicksand"/>
@@ -2621,7 +2643,6 @@
         <w:t>contexte</w:t>
       </w:r>
       <w:proofErr w:type="spellEnd"/>
-      <w:proofErr w:type="gramEnd"/>
       <w:r>
         <w:rPr>
           <w:rFonts w:ascii="Quicksand" w:hAnsi="Quicksand"/>
@@ -2664,7 +2685,6 @@
         <w:t>{{</w:t>
       </w:r>
       <w:proofErr w:type="spellStart"/>
-      <w:proofErr w:type="gramStart"/>
       <w:r>
         <w:rPr>
           <w:rStyle w:val="lev"/>
@@ -2674,7 +2694,6 @@
         <w:t>etude.problematique</w:t>
       </w:r>
       <w:proofErr w:type="spellEnd"/>
-      <w:proofErr w:type="gramEnd"/>
       <w:r>
         <w:rPr>
           <w:rStyle w:val="lev"/>
@@ -2721,7 +2740,6 @@
       </w:pPr>
       <w:bookmarkStart w:id="10" w:name="_Toc411164336"/>
       <w:bookmarkStart w:id="11" w:name="_Toc118639646"/>
-      <w:proofErr w:type="gramStart"/>
       <w:r>
         <w:rPr>
           <w:rFonts w:ascii="Quicksand" w:hAnsi="Quicksand"/>
@@ -2739,7 +2757,6 @@
         </w:rPr>
         <w:t>bon</w:t>
       </w:r>
-      <w:proofErr w:type="gramEnd"/>
       <w:r>
         <w:rPr>
           <w:rFonts w:ascii="Quicksand" w:hAnsi="Quicksand"/>
@@ -2810,7 +2827,6 @@
         <w:t xml:space="preserve">{% for key, value in </w:t>
       </w:r>
       <w:proofErr w:type="spellStart"/>
-      <w:proofErr w:type="gramStart"/>
       <w:r>
         <w:rPr>
           <w:rFonts w:ascii="Quicksand" w:hAnsi="Quicksand"/>
@@ -2825,16 +2841,7 @@
           <w:sz w:val="11"/>
           <w:szCs w:val="11"/>
         </w:rPr>
-        <w:t>.cahier</w:t>
-      </w:r>
-      <w:proofErr w:type="gramEnd"/>
-      <w:r>
-        <w:rPr>
-          <w:rFonts w:ascii="Quicksand" w:hAnsi="Quicksand"/>
-          <w:sz w:val="11"/>
-          <w:szCs w:val="11"/>
-        </w:rPr>
-        <w:t>_des_charges.items</w:t>
+        <w:t>.cahier_des_charges.items</w:t>
       </w:r>
       <w:proofErr w:type="spellEnd"/>
       <w:r>
@@ -2868,23 +2875,13 @@
           <w:szCs w:val="22"/>
         </w:rPr>
       </w:pPr>
-      <w:proofErr w:type="gramStart"/>
       <w:r>
         <w:rPr>
           <w:rFonts w:ascii="Quicksand" w:hAnsi="Quicksand"/>
           <w:sz w:val="22"/>
           <w:szCs w:val="22"/>
         </w:rPr>
-        <w:t>{{ value</w:t>
-      </w:r>
-      <w:proofErr w:type="gramEnd"/>
-      <w:r>
-        <w:rPr>
-          <w:rFonts w:ascii="Quicksand" w:hAnsi="Quicksand"/>
-          <w:sz w:val="22"/>
-          <w:szCs w:val="22"/>
-        </w:rPr>
-        <w:t xml:space="preserve"> }}</w:t>
+        <w:t>{{ value }}</w:t>
       </w:r>
       <w:r>
         <w:rPr>
@@ -2994,7 +2991,7 @@
                     <pic:cNvPicPr/>
                   </pic:nvPicPr>
                   <pic:blipFill>
-                    <a:blip r:embed="rId21">
+                    <a:blip r:embed="rId20">
                       <a:alphaModFix amt="5000"/>
                     </a:blip>
                     <a:stretch>
@@ -3138,7 +3135,6 @@
         </w:rPr>
         <w:t xml:space="preserve">Phase </w:t>
       </w:r>
-      <w:proofErr w:type="gramStart"/>
       <w:r>
         <w:rPr>
           <w:rFonts w:ascii="Quicksand" w:hAnsi="Quicksand"/>
@@ -3152,15 +3148,7 @@
           <w:rFonts w:ascii="Quicksand" w:hAnsi="Quicksand"/>
           <w:lang w:val="en-US"/>
         </w:rPr>
-        <w:t>phase</w:t>
-      </w:r>
-      <w:proofErr w:type="gramEnd"/>
-      <w:r>
-        <w:rPr>
-          <w:rFonts w:ascii="Quicksand" w:hAnsi="Quicksand"/>
-          <w:lang w:val="en-US"/>
-        </w:rPr>
-        <w:t>.numero</w:t>
+        <w:t>phase.numero</w:t>
       </w:r>
       <w:proofErr w:type="spellEnd"/>
       <w:r>
@@ -3210,7 +3198,6 @@
           <w:lang w:val="en-US"/>
         </w:rPr>
       </w:pPr>
-      <w:proofErr w:type="gramStart"/>
       <w:r>
         <w:rPr>
           <w:rFonts w:ascii="Quicksand" w:hAnsi="Quicksand"/>
@@ -3228,17 +3215,7 @@
           <w:szCs w:val="22"/>
           <w:lang w:val="en-US"/>
         </w:rPr>
-        <w:t>phase</w:t>
-      </w:r>
-      <w:proofErr w:type="gramEnd"/>
-      <w:r>
-        <w:rPr>
-          <w:rFonts w:ascii="Quicksand" w:hAnsi="Quicksand"/>
-          <w:sz w:val="22"/>
-          <w:szCs w:val="22"/>
-          <w:lang w:val="en-US"/>
-        </w:rPr>
-        <w:t>.description</w:t>
+        <w:t>phase.description</w:t>
       </w:r>
       <w:proofErr w:type="spellEnd"/>
       <w:r>
@@ -3272,7 +3249,6 @@
         <w:t>{{</w:t>
       </w:r>
       <w:proofErr w:type="spellStart"/>
-      <w:proofErr w:type="gramStart"/>
       <w:r>
         <w:rPr>
           <w:rFonts w:ascii="Quicksand" w:hAnsi="Quicksand"/>
@@ -3280,17 +3256,7 @@
           <w:szCs w:val="22"/>
           <w:lang w:val="en-US"/>
         </w:rPr>
-        <w:t>phase.nb</w:t>
-      </w:r>
-      <w:proofErr w:type="gramEnd"/>
-      <w:r>
-        <w:rPr>
-          <w:rFonts w:ascii="Quicksand" w:hAnsi="Quicksand"/>
-          <w:sz w:val="22"/>
-          <w:szCs w:val="22"/>
-          <w:lang w:val="en-US"/>
-        </w:rPr>
-        <w:t>_JEH</w:t>
+        <w:t>phase.nb_JEH</w:t>
       </w:r>
       <w:proofErr w:type="spellEnd"/>
       <w:r>
@@ -3367,7 +3333,6 @@
         <w:t xml:space="preserve">Charge de travail </w:t>
       </w:r>
       <w:proofErr w:type="spellStart"/>
-      <w:proofErr w:type="gramStart"/>
       <w:r>
         <w:rPr>
           <w:rFonts w:ascii="Quicksand" w:hAnsi="Quicksand"/>
@@ -3387,18 +3352,7 @@
           <w:szCs w:val="22"/>
           <w:lang w:val="en-US"/>
         </w:rPr>
-        <w:t xml:space="preserve"> :</w:t>
-      </w:r>
-      <w:proofErr w:type="gramEnd"/>
-      <w:r>
-        <w:rPr>
-          <w:rFonts w:ascii="Quicksand" w:hAnsi="Quicksand"/>
-          <w:b/>
-          <w:sz w:val="22"/>
-          <w:szCs w:val="22"/>
-          <w:lang w:val="en-US"/>
-        </w:rPr>
-        <w:t xml:space="preserve"> {{ </w:t>
+        <w:t xml:space="preserve"> : {{ </w:t>
       </w:r>
       <w:proofErr w:type="spellStart"/>
       <w:r>
@@ -3507,7 +3461,6 @@
           <w:rFonts w:ascii="Quicksand" w:hAnsi="Quicksand"/>
           <w:sz w:val="22"/>
           <w:szCs w:val="22"/>
-          <w:lang w:val="en-US"/>
         </w:rPr>
       </w:pPr>
       <w:r>
@@ -3515,7 +3468,6 @@
           <w:rFonts w:ascii="Quicksand" w:hAnsi="Quicksand"/>
           <w:sz w:val="22"/>
           <w:szCs w:val="22"/>
-          <w:lang w:val="en-US"/>
         </w:rPr>
         <w:t xml:space="preserve">{% </w:t>
       </w:r>
@@ -3525,7 +3477,6 @@
           <w:rFonts w:ascii="Quicksand" w:hAnsi="Quicksand"/>
           <w:sz w:val="22"/>
           <w:szCs w:val="22"/>
-          <w:lang w:val="en-US"/>
         </w:rPr>
         <w:t>endfor</w:t>
       </w:r>
@@ -3535,7 +3486,6 @@
           <w:rFonts w:ascii="Quicksand" w:hAnsi="Quicksand"/>
           <w:sz w:val="22"/>
           <w:szCs w:val="22"/>
-          <w:lang w:val="en-US"/>
         </w:rPr>
         <w:t xml:space="preserve"> %} </w:t>
       </w:r>
@@ -3544,25 +3494,24 @@
           <w:rFonts w:ascii="Quicksand" w:hAnsi="Quicksand"/>
           <w:sz w:val="22"/>
           <w:szCs w:val="22"/>
-          <w:lang w:val="en-US"/>
-        </w:rPr>
-        <w:t>{% end</w:t>
-      </w:r>
+        </w:rPr>
+        <w:t xml:space="preserve">{% </w:t>
+      </w:r>
+      <w:proofErr w:type="spellStart"/>
       <w:r>
         <w:rPr>
           <w:rFonts w:ascii="Quicksand" w:hAnsi="Quicksand"/>
           <w:sz w:val="22"/>
           <w:szCs w:val="22"/>
-          <w:lang w:val="en-US"/>
-        </w:rPr>
-        <w:t>if</w:t>
-      </w:r>
+        </w:rPr>
+        <w:t>endif</w:t>
+      </w:r>
+      <w:proofErr w:type="spellEnd"/>
       <w:r>
         <w:rPr>
           <w:rFonts w:ascii="Quicksand" w:hAnsi="Quicksand"/>
           <w:sz w:val="22"/>
           <w:szCs w:val="22"/>
-          <w:lang w:val="en-US"/>
         </w:rPr>
         <w:t xml:space="preserve"> %} </w:t>
       </w:r>
@@ -3574,7 +3523,6 @@
           <w:rFonts w:ascii="Quicksand" w:hAnsi="Quicksand"/>
           <w:sz w:val="22"/>
           <w:szCs w:val="22"/>
-          <w:lang w:val="en-US"/>
         </w:rPr>
       </w:pPr>
     </w:p>
@@ -3587,7 +3535,6 @@
           <w:sz w:val="22"/>
           <w:szCs w:val="22"/>
           <w:highlight w:val="yellow"/>
-          <w:lang w:val="en-US"/>
         </w:rPr>
       </w:pPr>
     </w:p>
@@ -3603,9 +3550,9 @@
           <w:szCs w:val="22"/>
         </w:rPr>
         <w:sectPr>
-          <w:headerReference w:type="even" r:id="rId22"/>
-          <w:headerReference w:type="default" r:id="rId23"/>
-          <w:headerReference w:type="first" r:id="rId24"/>
+          <w:headerReference w:type="even" r:id="rId21"/>
+          <w:headerReference w:type="default" r:id="rId22"/>
+          <w:headerReference w:type="first" r:id="rId23"/>
           <w:type w:val="continuous"/>
           <w:pgSz w:w="16838" w:h="11906" w:orient="landscape"/>
           <w:pgMar w:top="1417" w:right="1417" w:bottom="1417" w:left="1417" w:header="708" w:footer="567" w:gutter="0"/>
@@ -3660,7 +3607,7 @@
                     <pic:cNvPicPr/>
                   </pic:nvPicPr>
                   <pic:blipFill>
-                    <a:blip r:embed="rId21">
+                    <a:blip r:embed="rId20">
                       <a:alphaModFix amt="5000"/>
                     </a:blip>
                     <a:stretch>
@@ -3744,7 +3691,6 @@
         </w:rPr>
         <w:t xml:space="preserve">L’étude prendra fin </w:t>
       </w:r>
-      <w:proofErr w:type="gramStart"/>
       <w:r>
         <w:rPr>
           <w:rFonts w:ascii="Quicksand" w:eastAsia="Batang" w:hAnsi="Quicksand" w:cs="Times New Roman"/>
@@ -3762,17 +3708,7 @@
           <w:szCs w:val="22"/>
           <w:lang w:eastAsia="ko-KR"/>
         </w:rPr>
-        <w:t>bon</w:t>
-      </w:r>
-      <w:proofErr w:type="gramEnd"/>
-      <w:r>
-        <w:rPr>
-          <w:rFonts w:ascii="Quicksand" w:eastAsia="Batang" w:hAnsi="Quicksand" w:cs="Times New Roman"/>
-          <w:sz w:val="22"/>
-          <w:szCs w:val="22"/>
-          <w:lang w:eastAsia="ko-KR"/>
-        </w:rPr>
-        <w:t>.duree_semaine</w:t>
+        <w:t>bon.duree_semaine</w:t>
       </w:r>
       <w:proofErr w:type="spellEnd"/>
       <w:r>
@@ -3891,7 +3827,6 @@
         <w:t>{</w:t>
       </w:r>
       <w:proofErr w:type="spellStart"/>
-      <w:proofErr w:type="gramStart"/>
       <w:r>
         <w:rPr>
           <w:rFonts w:ascii="Quicksand" w:hAnsi="Quicksand"/>
@@ -3908,17 +3843,7 @@
           <w:sz w:val="22"/>
           <w:szCs w:val="22"/>
         </w:rPr>
-        <w:t>acompte</w:t>
-      </w:r>
-      <w:proofErr w:type="gramEnd"/>
-      <w:r>
-        <w:rPr>
-          <w:rFonts w:ascii="Quicksand" w:hAnsi="Quicksand"/>
-          <w:b/>
-          <w:sz w:val="22"/>
-          <w:szCs w:val="22"/>
-        </w:rPr>
-        <w:t>_pourcentage</w:t>
+        <w:t>acompte_pourcentage</w:t>
       </w:r>
       <w:proofErr w:type="spellEnd"/>
       <w:r>
@@ -4076,7 +4001,6 @@
         <w:t>{</w:t>
       </w:r>
       <w:proofErr w:type="spellStart"/>
-      <w:proofErr w:type="gramStart"/>
       <w:r>
         <w:rPr>
           <w:rFonts w:ascii="Quicksand" w:hAnsi="Quicksand"/>
@@ -4102,17 +4026,7 @@
           <w:sz w:val="22"/>
           <w:szCs w:val="22"/>
         </w:rPr>
-        <w:t>periode</w:t>
-      </w:r>
-      <w:proofErr w:type="gramEnd"/>
-      <w:r>
-        <w:rPr>
-          <w:rFonts w:ascii="Quicksand" w:hAnsi="Quicksand"/>
-          <w:b/>
-          <w:sz w:val="22"/>
-          <w:szCs w:val="22"/>
-        </w:rPr>
-        <w:t>_</w:t>
+        <w:t>periode_</w:t>
       </w:r>
       <w:r>
         <w:rPr>
@@ -4315,36 +4229,26 @@
             <w:shd w:val="clear" w:color="auto" w:fill="404040"/>
           </w:tcPr>
           <w:p>
-            <w:pPr>
-              <w:rPr>
-                <w:lang w:val="en-US"/>
-              </w:rPr>
-            </w:pPr>
             <w:r>
               <w:rPr>
                 <w:b/>
                 <w:color w:val="FFFFFF"/>
-                <w:lang w:val="en-US"/>
               </w:rPr>
               <w:t>Phase {{</w:t>
             </w:r>
             <w:proofErr w:type="spellStart"/>
-            <w:proofErr w:type="gramStart"/>
             <w:r>
               <w:rPr>
                 <w:b/>
                 <w:color w:val="FFFFFF"/>
-                <w:lang w:val="en-US"/>
               </w:rPr>
               <w:t>phase.numero</w:t>
             </w:r>
             <w:proofErr w:type="spellEnd"/>
-            <w:proofErr w:type="gramEnd"/>
             <w:r>
               <w:rPr>
                 <w:b/>
                 <w:color w:val="FFFFFF"/>
-                <w:lang w:val="en-US"/>
               </w:rPr>
               <w:t>}} – {{</w:t>
             </w:r>
@@ -4353,7 +4257,6 @@
               <w:rPr>
                 <w:b/>
                 <w:color w:val="FFFFFF"/>
-                <w:lang w:val="en-US"/>
               </w:rPr>
               <w:t>phase.titre</w:t>
             </w:r>
@@ -4362,7 +4265,6 @@
               <w:rPr>
                 <w:b/>
                 <w:color w:val="FFFFFF"/>
-                <w:lang w:val="en-US"/>
               </w:rPr>
               <w:t>}}</w:t>
             </w:r>
@@ -4375,12 +4277,28 @@
             <w:tcW w:w="6000" w:type="dxa"/>
             <w:shd w:val="clear" w:color="auto" w:fill="FFFFFF"/>
           </w:tcPr>
+          <w:p/>
+        </w:tc>
+        <w:tc>
+          <w:tcPr>
+            <w:tcW w:w="1800" w:type="dxa"/>
+            <w:shd w:val="clear" w:color="auto" w:fill="FFFFFF"/>
+          </w:tcPr>
           <w:p>
             <w:pPr>
-              <w:rPr>
-                <w:lang w:val="en-US"/>
-              </w:rPr>
+              <w:jc w:val="center"/>
             </w:pPr>
+            <w:r>
+              <w:t>{{</w:t>
+            </w:r>
+            <w:proofErr w:type="spellStart"/>
+            <w:r>
+              <w:t>phase.nb_JEH</w:t>
+            </w:r>
+            <w:proofErr w:type="spellEnd"/>
+            <w:r>
+              <w:t>}}</w:t>
+            </w:r>
           </w:p>
         </w:tc>
         <w:tc>
@@ -4396,13 +4314,8 @@
               <w:t>{{</w:t>
             </w:r>
             <w:proofErr w:type="spellStart"/>
-            <w:proofErr w:type="gramStart"/>
-            <w:r>
-              <w:t>phase.nb</w:t>
-            </w:r>
-            <w:proofErr w:type="gramEnd"/>
-            <w:r>
-              <w:t>_JEH</w:t>
+            <w:r>
+              <w:t>phase.montant_HT_par_JEH|FormatNombres</w:t>
             </w:r>
             <w:proofErr w:type="spellEnd"/>
             <w:r>
@@ -4423,16 +4336,52 @@
               <w:t>{{</w:t>
             </w:r>
             <w:proofErr w:type="spellStart"/>
-            <w:proofErr w:type="gramStart"/>
-            <w:r>
-              <w:t>phase.montant</w:t>
-            </w:r>
-            <w:proofErr w:type="gramEnd"/>
-            <w:r>
-              <w:t>_HT_par_JEH|FormatNombres</w:t>
+            <w:r>
+              <w:t>phase.calcul_mt_HT</w:t>
             </w:r>
             <w:proofErr w:type="spellEnd"/>
             <w:r>
+              <w:t>()|</w:t>
+            </w:r>
+            <w:proofErr w:type="spellStart"/>
+            <w:r>
+              <w:t>FormatNombres</w:t>
+            </w:r>
+            <w:proofErr w:type="spellEnd"/>
+            <w:r>
+              <w:t>}}</w:t>
+            </w:r>
+          </w:p>
+        </w:tc>
+      </w:tr>
+      <w:tr>
+        <w:tc>
+          <w:tcPr>
+            <w:tcW w:w="6000" w:type="dxa"/>
+            <w:shd w:val="clear" w:color="auto" w:fill="FFFFFF"/>
+          </w:tcPr>
+          <w:p>
+            <w:r>
+              <w:rPr>
+                <w:b/>
+                <w:color w:val="000000"/>
+              </w:rPr>
+              <w:t>Total phase {{</w:t>
+            </w:r>
+            <w:proofErr w:type="spellStart"/>
+            <w:r>
+              <w:rPr>
+                <w:b/>
+                <w:color w:val="000000"/>
+              </w:rPr>
+              <w:t>phase.numero</w:t>
+            </w:r>
+            <w:proofErr w:type="spellEnd"/>
+            <w:r>
+              <w:rPr>
+                <w:b/>
+                <w:color w:val="000000"/>
+              </w:rPr>
               <w:t>}}</w:t>
             </w:r>
           </w:p>
@@ -4450,83 +4399,8 @@
               <w:t>{{</w:t>
             </w:r>
             <w:proofErr w:type="spellStart"/>
-            <w:proofErr w:type="gramStart"/>
-            <w:r>
-              <w:t>phase.calcul</w:t>
-            </w:r>
-            <w:proofErr w:type="gramEnd"/>
-            <w:r>
-              <w:t>_mt_HT</w:t>
-            </w:r>
-            <w:proofErr w:type="spellEnd"/>
-            <w:r>
-              <w:t>()|</w:t>
-            </w:r>
-            <w:proofErr w:type="spellStart"/>
-            <w:r>
-              <w:t>FormatNombres</w:t>
-            </w:r>
-            <w:proofErr w:type="spellEnd"/>
-            <w:r>
-              <w:t>}}</w:t>
-            </w:r>
-          </w:p>
-        </w:tc>
-      </w:tr>
-      <w:tr>
-        <w:tc>
-          <w:tcPr>
-            <w:tcW w:w="6000" w:type="dxa"/>
-            <w:shd w:val="clear" w:color="auto" w:fill="FFFFFF"/>
-          </w:tcPr>
-          <w:p>
-            <w:r>
-              <w:rPr>
-                <w:b/>
-                <w:color w:val="000000"/>
-              </w:rPr>
-              <w:t>Total phase {{</w:t>
-            </w:r>
-            <w:proofErr w:type="spellStart"/>
-            <w:proofErr w:type="gramStart"/>
-            <w:r>
-              <w:rPr>
-                <w:b/>
-                <w:color w:val="000000"/>
-              </w:rPr>
-              <w:t>phase.numero</w:t>
-            </w:r>
-            <w:proofErr w:type="spellEnd"/>
-            <w:proofErr w:type="gramEnd"/>
-            <w:r>
-              <w:rPr>
-                <w:b/>
-                <w:color w:val="000000"/>
-              </w:rPr>
-              <w:t>}}</w:t>
-            </w:r>
-          </w:p>
-        </w:tc>
-        <w:tc>
-          <w:tcPr>
-            <w:tcW w:w="1800" w:type="dxa"/>
-            <w:shd w:val="clear" w:color="auto" w:fill="FFFFFF"/>
-          </w:tcPr>
-          <w:p>
-            <w:pPr>
-              <w:jc w:val="center"/>
-            </w:pPr>
-            <w:r>
-              <w:t>{{</w:t>
-            </w:r>
-            <w:proofErr w:type="spellStart"/>
-            <w:proofErr w:type="gramStart"/>
-            <w:r>
-              <w:t>phase.nb</w:t>
-            </w:r>
-            <w:proofErr w:type="gramEnd"/>
-            <w:r>
-              <w:t>_JEH</w:t>
+            <w:r>
+              <w:t>phase.nb_JEH</w:t>
             </w:r>
             <w:proofErr w:type="spellEnd"/>
             <w:r>
@@ -4558,21 +4432,12 @@
               <w:t>{{</w:t>
             </w:r>
             <w:proofErr w:type="spellStart"/>
-            <w:proofErr w:type="gramStart"/>
             <w:r>
               <w:rPr>
                 <w:b/>
                 <w:color w:val="303854"/>
               </w:rPr>
-              <w:t>phase.calcul</w:t>
-            </w:r>
-            <w:proofErr w:type="gramEnd"/>
-            <w:r>
-              <w:rPr>
-                <w:b/>
-                <w:color w:val="303854"/>
-              </w:rPr>
-              <w:t>_mt_HT</w:t>
+              <w:t>phase.calcul_mt_HT</w:t>
             </w:r>
             <w:proofErr w:type="spellEnd"/>
             <w:r>
@@ -4694,21 +4559,12 @@
               <w:t>{{</w:t>
             </w:r>
             <w:proofErr w:type="spellStart"/>
-            <w:proofErr w:type="gramStart"/>
             <w:r>
               <w:rPr>
                 <w:b/>
                 <w:color w:val="FFFFFF"/>
               </w:rPr>
-              <w:t>etude.nb</w:t>
-            </w:r>
-            <w:proofErr w:type="gramEnd"/>
-            <w:r>
-              <w:rPr>
-                <w:b/>
-                <w:color w:val="FFFFFF"/>
-              </w:rPr>
-              <w:t>_JEH</w:t>
+              <w:t>etude.nb_JEH</w:t>
             </w:r>
             <w:proofErr w:type="spellEnd"/>
             <w:r>
@@ -4798,21 +4654,12 @@
               <w:t>{{</w:t>
             </w:r>
             <w:proofErr w:type="spellStart"/>
-            <w:proofErr w:type="gramStart"/>
             <w:r>
               <w:rPr>
                 <w:b/>
                 <w:color w:val="000000"/>
               </w:rPr>
-              <w:t>etude.frais</w:t>
-            </w:r>
-            <w:proofErr w:type="gramEnd"/>
-            <w:r>
-              <w:rPr>
-                <w:b/>
-                <w:color w:val="000000"/>
-              </w:rPr>
-              <w:t>_dossier|FormatNombres</w:t>
+              <w:t>etude.frais_dossier|FormatNombres</w:t>
             </w:r>
             <w:proofErr w:type="spellEnd"/>
             <w:r>
@@ -4843,19 +4690,11 @@
               <w:t>{{</w:t>
             </w:r>
             <w:proofErr w:type="spellStart"/>
-            <w:proofErr w:type="gramStart"/>
             <w:r>
               <w:rPr>
                 <w:color w:val="000000"/>
               </w:rPr>
-              <w:t>etude.frais</w:t>
-            </w:r>
-            <w:proofErr w:type="gramEnd"/>
-            <w:r>
-              <w:rPr>
-                <w:color w:val="000000"/>
-              </w:rPr>
-              <w:t>_dossier|ChiffreLettre</w:t>
+              <w:t>etude.frais_dossier|ChiffreLettre</w:t>
             </w:r>
             <w:proofErr w:type="spellEnd"/>
             <w:r>
@@ -4901,21 +4740,12 @@
               <w:t>{{</w:t>
             </w:r>
             <w:proofErr w:type="spellStart"/>
-            <w:proofErr w:type="gramStart"/>
             <w:r>
               <w:rPr>
                 <w:b/>
                 <w:color w:val="FFFFFF"/>
               </w:rPr>
-              <w:t>etude.montant</w:t>
-            </w:r>
-            <w:proofErr w:type="gramEnd"/>
-            <w:r>
-              <w:rPr>
-                <w:b/>
-                <w:color w:val="FFFFFF"/>
-              </w:rPr>
-              <w:t>_HT_total</w:t>
+              <w:t>etude.montant_HT_total</w:t>
             </w:r>
             <w:proofErr w:type="spellEnd"/>
             <w:r>
@@ -4963,21 +4793,12 @@
               <w:t>{{</w:t>
             </w:r>
             <w:proofErr w:type="spellStart"/>
-            <w:proofErr w:type="gramStart"/>
             <w:r>
               <w:rPr>
                 <w:b/>
                 <w:color w:val="FFFFFF"/>
               </w:rPr>
-              <w:t>etude.montant</w:t>
-            </w:r>
-            <w:proofErr w:type="gramEnd"/>
-            <w:r>
-              <w:rPr>
-                <w:b/>
-                <w:color w:val="FFFFFF"/>
-              </w:rPr>
-              <w:t>_HT_total</w:t>
+              <w:t>etude.montant_HT_total</w:t>
             </w:r>
             <w:proofErr w:type="spellEnd"/>
             <w:r>
@@ -5048,7 +4869,6 @@
               <w:t>etude.TVA</w:t>
             </w:r>
             <w:proofErr w:type="spellEnd"/>
-            <w:proofErr w:type="gramStart"/>
             <w:r>
               <w:rPr>
                 <w:b/>
@@ -5057,7 +4877,6 @@
               <w:t>()|</w:t>
             </w:r>
             <w:proofErr w:type="spellStart"/>
-            <w:proofErr w:type="gramEnd"/>
             <w:r>
               <w:rPr>
                 <w:b/>
@@ -5110,21 +4929,12 @@
               <w:t>{{</w:t>
             </w:r>
             <w:proofErr w:type="spellStart"/>
-            <w:proofErr w:type="gramStart"/>
             <w:r>
               <w:rPr>
                 <w:b/>
                 <w:color w:val="FFFFFF"/>
               </w:rPr>
-              <w:t>etude.total</w:t>
-            </w:r>
-            <w:proofErr w:type="gramEnd"/>
-            <w:r>
-              <w:rPr>
-                <w:b/>
-                <w:color w:val="FFFFFF"/>
-              </w:rPr>
-              <w:t>_ttc</w:t>
+              <w:t>etude.total_ttc</w:t>
             </w:r>
             <w:proofErr w:type="spellEnd"/>
             <w:r>
@@ -5172,21 +4982,12 @@
               <w:t>{{</w:t>
             </w:r>
             <w:proofErr w:type="spellStart"/>
-            <w:proofErr w:type="gramStart"/>
             <w:r>
               <w:rPr>
                 <w:b/>
                 <w:color w:val="FFFFFF"/>
               </w:rPr>
-              <w:t>etude.total</w:t>
-            </w:r>
-            <w:proofErr w:type="gramEnd"/>
-            <w:r>
-              <w:rPr>
-                <w:b/>
-                <w:color w:val="FFFFFF"/>
-              </w:rPr>
-              <w:t>_ttc</w:t>
+              <w:t>etude.total_ttc</w:t>
             </w:r>
             <w:proofErr w:type="spellEnd"/>
             <w:r>
@@ -5551,20 +5352,9 @@
                 <w:sz w:val="22"/>
                 <w:szCs w:val="20"/>
               </w:rPr>
-              <w:t>repr_</w:t>
-            </w:r>
-            <w:proofErr w:type="gramStart"/>
-            <w:r>
-              <w:rPr>
-                <w:rFonts w:ascii="Quicksand" w:hAnsi="Quicksand"/>
-                <w:b/>
-                <w:sz w:val="22"/>
-                <w:szCs w:val="20"/>
-              </w:rPr>
-              <w:t>legale.titre</w:t>
+              <w:t>repr_legale.titre</w:t>
             </w:r>
             <w:proofErr w:type="spellEnd"/>
-            <w:proofErr w:type="gramEnd"/>
             <w:r>
               <w:rPr>
                 <w:rFonts w:ascii="Quicksand" w:hAnsi="Quicksand"/>
@@ -5706,16 +5496,15 @@
                 <w:sz w:val="22"/>
                 <w:szCs w:val="20"/>
               </w:rPr>
-              <w:t>repr_</w:t>
-            </w:r>
-            <w:proofErr w:type="gramStart"/>
+              <w:t>repr_legale.</w:t>
+            </w:r>
             <w:r>
               <w:rPr>
                 <w:rFonts w:ascii="Quicksand" w:hAnsi="Quicksand"/>
                 <w:sz w:val="22"/>
                 <w:szCs w:val="20"/>
               </w:rPr>
-              <w:t>legale.</w:t>
+              <w:t>fonctio</w:t>
             </w:r>
             <w:r>
               <w:rPr>
@@ -5723,18 +5512,9 @@
                 <w:sz w:val="22"/>
                 <w:szCs w:val="20"/>
               </w:rPr>
-              <w:t>fonctio</w:t>
-            </w:r>
-            <w:r>
-              <w:rPr>
-                <w:rFonts w:ascii="Quicksand" w:hAnsi="Quicksand"/>
-                <w:sz w:val="22"/>
-                <w:szCs w:val="20"/>
-              </w:rPr>
               <w:t>n</w:t>
             </w:r>
             <w:proofErr w:type="spellEnd"/>
-            <w:proofErr w:type="gramEnd"/>
             <w:r>
               <w:rPr>
                 <w:rFonts w:ascii="Quicksand" w:hAnsi="Quicksand"/>
@@ -5814,7 +5594,6 @@
               <w:t>{{</w:t>
             </w:r>
             <w:proofErr w:type="spellStart"/>
-            <w:proofErr w:type="gramStart"/>
             <w:r>
               <w:rPr>
                 <w:rFonts w:ascii="Quicksand" w:hAnsi="Quicksand"/>
@@ -5825,7 +5604,6 @@
               <w:t>president.titre</w:t>
             </w:r>
             <w:proofErr w:type="spellEnd"/>
-            <w:proofErr w:type="gramEnd"/>
             <w:r>
               <w:rPr>
                 <w:rFonts w:ascii="Quicksand" w:hAnsi="Quicksand"/>
@@ -6000,8 +5778,8 @@
       </w:pPr>
     </w:p>
     <w:sectPr>
-      <w:headerReference w:type="even" r:id="rId25"/>
-      <w:headerReference w:type="first" r:id="rId26"/>
+      <w:headerReference w:type="even" r:id="rId24"/>
+      <w:headerReference w:type="first" r:id="rId25"/>
       <w:pgSz w:w="16838" w:h="11906" w:orient="landscape"/>
       <w:pgMar w:top="1417" w:right="1417" w:bottom="1417" w:left="1417" w:header="708" w:footer="567" w:gutter="0"/>
       <w:cols w:space="708"/>
@@ -8802,7 +8580,6 @@
         <w:rStyle w:val="Rfrencelgre"/>
         <w:rFonts w:ascii="Quicksand" w:hAnsi="Quicksand"/>
         <w:smallCaps w:val="0"/>
-        <w:lang w:val="en-US"/>
       </w:rPr>
     </w:pPr>
     <w:r>
@@ -8876,62 +8653,20 @@
         </wp:anchor>
       </w:drawing>
     </w:r>
-    <w:proofErr w:type="spellStart"/>
-    <w:proofErr w:type="gramStart"/>
     <w:r>
       <w:rPr>
         <w:rStyle w:val="Rfrencelgre"/>
         <w:rFonts w:ascii="Quicksand" w:hAnsi="Quicksand"/>
-        <w:lang w:val="en-US"/>
-      </w:rPr>
-      <w:t>Référence</w:t>
-    </w:r>
-    <w:proofErr w:type="spellEnd"/>
-    <w:r>
-      <w:rPr>
-        <w:rStyle w:val="Rfrencelgre"/>
-        <w:rFonts w:ascii="Quicksand" w:hAnsi="Quicksand"/>
-        <w:lang w:val="en-US"/>
-      </w:rPr>
-      <w:t xml:space="preserve"> :</w:t>
-    </w:r>
-    <w:proofErr w:type="gramEnd"/>
-    <w:r>
-      <w:rPr>
-        <w:rStyle w:val="Rfrencelgre"/>
-        <w:rFonts w:ascii="Quicksand" w:hAnsi="Quicksand"/>
-        <w:lang w:val="en-US"/>
-      </w:rPr>
-      <w:t xml:space="preserve"> </w:t>
+      </w:rPr>
+      <w:t xml:space="preserve">Référence : </w:t>
     </w:r>
     <w:r>
       <w:rPr>
         <w:rStyle w:val="Rfrencelgre"/>
         <w:rFonts w:ascii="Quicksand" w:hAnsi="Quicksand"/>
         <w:smallCaps w:val="0"/>
-        <w:lang w:val="en-US"/>
-      </w:rPr>
-      <w:t>{</w:t>
-    </w:r>
-    <w:proofErr w:type="spellStart"/>
-    <w:r>
-      <w:rPr>
-        <w:rStyle w:val="Rfrencelgre"/>
-        <w:rFonts w:ascii="Quicksand" w:hAnsi="Quicksand"/>
-        <w:smallCaps w:val="0"/>
-        <w:lang w:val="en-US"/>
-      </w:rPr>
-      <w:t>num_AP</w:t>
-    </w:r>
-    <w:proofErr w:type="spellEnd"/>
-    <w:r>
-      <w:rPr>
-        <w:rStyle w:val="Rfrencelgre"/>
-        <w:rFonts w:ascii="Quicksand" w:hAnsi="Quicksand"/>
-        <w:smallCaps w:val="0"/>
-        <w:lang w:val="en-US"/>
-      </w:rPr>
-      <w:t>}</w:t>
+      </w:rPr>
+      <w:t>{num_AP}</w:t>
     </w:r>
   </w:p>
   <w:p>
@@ -8942,7 +8677,6 @@
         <w:rStyle w:val="Rfrencelgre"/>
         <w:rFonts w:ascii="Quicksand" w:hAnsi="Quicksand"/>
         <w:smallCaps w:val="0"/>
-        <w:lang w:val="en-US"/>
       </w:rPr>
     </w:pPr>
     <w:r>
@@ -8950,29 +8684,8 @@
         <w:rStyle w:val="Rfrencelgre"/>
         <w:rFonts w:ascii="Quicksand" w:hAnsi="Quicksand"/>
         <w:smallCaps w:val="0"/>
-        <w:lang w:val="en-US"/>
-      </w:rPr>
-      <w:t>{</w:t>
-    </w:r>
-    <w:proofErr w:type="spellStart"/>
-    <w:r>
-      <w:rPr>
-        <w:rStyle w:val="Rfrencelgre"/>
-        <w:rFonts w:ascii="Quicksand" w:hAnsi="Quicksand"/>
-        <w:smallCaps w:val="0"/>
-        <w:lang w:val="en-US"/>
-      </w:rPr>
-      <w:t>client_societe</w:t>
-    </w:r>
-    <w:proofErr w:type="spellEnd"/>
-    <w:r>
-      <w:rPr>
-        <w:rStyle w:val="Rfrencelgre"/>
-        <w:rFonts w:ascii="Quicksand" w:hAnsi="Quicksand"/>
-        <w:smallCaps w:val="0"/>
-        <w:lang w:val="en-US"/>
-      </w:rPr>
-      <w:t>}</w:t>
+      </w:rPr>
+      <w:t>{client_societe}</w:t>
     </w:r>
   </w:p>
   <w:p>
@@ -8994,23 +8707,13 @@
       <w:t>{</w:t>
     </w:r>
     <w:proofErr w:type="spellStart"/>
-    <w:proofErr w:type="gramStart"/>
     <w:r>
       <w:rPr>
         <w:rStyle w:val="Rfrencelgre"/>
         <w:rFonts w:ascii="Quicksand" w:hAnsi="Quicksand"/>
         <w:smallCaps w:val="0"/>
       </w:rPr>
-      <w:t>num</w:t>
-    </w:r>
-    <w:proofErr w:type="gramEnd"/>
-    <w:r>
-      <w:rPr>
-        <w:rStyle w:val="Rfrencelgre"/>
-        <w:rFonts w:ascii="Quicksand" w:hAnsi="Quicksand"/>
-        <w:smallCaps w:val="0"/>
-      </w:rPr>
-      <w:t>_etude</w:t>
+      <w:t>num_etude</w:t>
     </w:r>
     <w:proofErr w:type="spellEnd"/>
     <w:r>
@@ -9086,6 +8789,7 @@
       <w:rPr>
         <w:rStyle w:val="Rfrencelgre"/>
         <w:rFonts w:ascii="Quicksand" w:hAnsi="Quicksand"/>
+        <w:lang w:val="en-US"/>
       </w:rPr>
     </w:pPr>
     <w:r>
@@ -9161,6 +8865,7 @@
       <w:rPr>
         <w:rStyle w:val="Rfrencelgre"/>
         <w:rFonts w:ascii="Quicksand" w:hAnsi="Quicksand"/>
+        <w:lang w:val="en-US"/>
       </w:rPr>
       <w:t>Référence : {</w:t>
     </w:r>
@@ -9168,38 +8873,23 @@
       <w:rPr>
         <w:rStyle w:val="Rfrencelgre"/>
         <w:rFonts w:ascii="Quicksand" w:hAnsi="Quicksand"/>
-      </w:rPr>
-      <w:t>{</w:t>
+        <w:lang w:val="en-US"/>
+      </w:rPr>
+      <w:t>{bon.ref</w:t>
     </w:r>
-    <w:proofErr w:type="spellStart"/>
-    <w:proofErr w:type="gramStart"/>
     <w:r>
       <w:rPr>
         <w:rStyle w:val="Rfrencelgre"/>
         <w:rFonts w:ascii="Quicksand" w:hAnsi="Quicksand"/>
-      </w:rPr>
-      <w:t>bon.ref</w:t>
+        <w:lang w:val="en-US"/>
+      </w:rPr>
+      <w:t>()</w:t>
     </w:r>
-    <w:proofErr w:type="spellEnd"/>
     <w:r>
       <w:rPr>
         <w:rStyle w:val="Rfrencelgre"/>
         <w:rFonts w:ascii="Quicksand" w:hAnsi="Quicksand"/>
-      </w:rPr>
-      <w:t>(</w:t>
-    </w:r>
-    <w:proofErr w:type="gramEnd"/>
-    <w:r>
-      <w:rPr>
-        <w:rStyle w:val="Rfrencelgre"/>
-        <w:rFonts w:ascii="Quicksand" w:hAnsi="Quicksand"/>
-      </w:rPr>
-      <w:t>)</w:t>
-    </w:r>
-    <w:r>
-      <w:rPr>
-        <w:rStyle w:val="Rfrencelgre"/>
-        <w:rFonts w:ascii="Quicksand" w:hAnsi="Quicksand"/>
+        <w:lang w:val="en-US"/>
       </w:rPr>
       <w:t>}</w:t>
     </w:r>
@@ -9207,6 +8897,7 @@
       <w:rPr>
         <w:rStyle w:val="Rfrencelgre"/>
         <w:rFonts w:ascii="Quicksand" w:hAnsi="Quicksand"/>
+        <w:lang w:val="en-US"/>
       </w:rPr>
       <w:t>}</w:t>
     </w:r>
@@ -9218,12 +8909,14 @@
       <w:rPr>
         <w:rStyle w:val="Rfrencelgre"/>
         <w:rFonts w:ascii="Quicksand" w:hAnsi="Quicksand"/>
+        <w:lang w:val="en-US"/>
       </w:rPr>
     </w:pPr>
     <w:r>
       <w:rPr>
         <w:rStyle w:val="Rfrencelgre"/>
         <w:rFonts w:ascii="Quicksand" w:hAnsi="Quicksand"/>
+        <w:lang w:val="en-US"/>
       </w:rPr>
       <w:t>{</w:t>
     </w:r>
@@ -9231,29 +8924,15 @@
       <w:rPr>
         <w:rStyle w:val="Rfrencelgre"/>
         <w:rFonts w:ascii="Quicksand" w:hAnsi="Quicksand"/>
-      </w:rPr>
-      <w:t>{</w:t>
+        <w:lang w:val="en-US"/>
+      </w:rPr>
+      <w:t>{client.nom_societe}</w:t>
     </w:r>
-    <w:proofErr w:type="spellStart"/>
     <w:r>
       <w:rPr>
         <w:rStyle w:val="Rfrencelgre"/>
         <w:rFonts w:ascii="Quicksand" w:hAnsi="Quicksand"/>
-      </w:rPr>
-      <w:t>client.nom_societe</w:t>
-    </w:r>
-    <w:proofErr w:type="spellEnd"/>
-    <w:r>
-      <w:rPr>
-        <w:rStyle w:val="Rfrencelgre"/>
-        <w:rFonts w:ascii="Quicksand" w:hAnsi="Quicksand"/>
-      </w:rPr>
-      <w:t>}</w:t>
-    </w:r>
-    <w:r>
-      <w:rPr>
-        <w:rStyle w:val="Rfrencelgre"/>
-        <w:rFonts w:ascii="Quicksand" w:hAnsi="Quicksand"/>
+        <w:lang w:val="en-US"/>
       </w:rPr>
       <w:t>}</w:t>
     </w:r>
@@ -9282,7 +8961,6 @@
       <w:t>{</w:t>
     </w:r>
     <w:proofErr w:type="spellStart"/>
-    <w:proofErr w:type="gramStart"/>
     <w:r>
       <w:rPr>
         <w:rStyle w:val="Rfrencelgre"/>
@@ -9303,15 +8981,7 @@
         <w:rStyle w:val="Rfrencelgre"/>
         <w:rFonts w:ascii="Quicksand" w:hAnsi="Quicksand"/>
       </w:rPr>
-      <w:t>(</w:t>
-    </w:r>
-    <w:proofErr w:type="gramEnd"/>
-    <w:r>
-      <w:rPr>
-        <w:rStyle w:val="Rfrencelgre"/>
-        <w:rFonts w:ascii="Quicksand" w:hAnsi="Quicksand"/>
-      </w:rPr>
-      <w:t>)</w:t>
+      <w:t>()</w:t>
     </w:r>
     <w:r>
       <w:rPr>
@@ -9459,7 +9129,6 @@
         <w:rStyle w:val="Rfrencelgre"/>
         <w:rFonts w:ascii="Roboto Lt" w:hAnsi="Roboto Lt"/>
         <w:smallCaps w:val="0"/>
-        <w:lang w:val="en-US"/>
       </w:rPr>
     </w:pPr>
     <w:r>
@@ -9533,62 +9202,20 @@
         </wp:anchor>
       </w:drawing>
     </w:r>
-    <w:proofErr w:type="spellStart"/>
-    <w:proofErr w:type="gramStart"/>
     <w:r>
       <w:rPr>
         <w:rStyle w:val="Rfrencelgre"/>
         <w:rFonts w:ascii="Roboto Lt" w:hAnsi="Roboto Lt"/>
-        <w:lang w:val="en-US"/>
-      </w:rPr>
-      <w:t>Référence</w:t>
-    </w:r>
-    <w:proofErr w:type="spellEnd"/>
-    <w:r>
-      <w:rPr>
-        <w:rStyle w:val="Rfrencelgre"/>
-        <w:rFonts w:ascii="Roboto Lt" w:hAnsi="Roboto Lt"/>
-        <w:lang w:val="en-US"/>
-      </w:rPr>
-      <w:t xml:space="preserve"> :</w:t>
-    </w:r>
-    <w:proofErr w:type="gramEnd"/>
-    <w:r>
-      <w:rPr>
-        <w:rStyle w:val="Rfrencelgre"/>
-        <w:rFonts w:ascii="Roboto Lt" w:hAnsi="Roboto Lt"/>
-        <w:lang w:val="en-US"/>
-      </w:rPr>
-      <w:t xml:space="preserve"> </w:t>
+      </w:rPr>
+      <w:t xml:space="preserve">Référence : </w:t>
     </w:r>
     <w:r>
       <w:rPr>
         <w:rStyle w:val="Rfrencelgre"/>
         <w:rFonts w:ascii="Roboto Lt" w:hAnsi="Roboto Lt"/>
         <w:smallCaps w:val="0"/>
-        <w:lang w:val="en-US"/>
-      </w:rPr>
-      <w:t>{</w:t>
-    </w:r>
-    <w:proofErr w:type="spellStart"/>
-    <w:r>
-      <w:rPr>
-        <w:rStyle w:val="Rfrencelgre"/>
-        <w:rFonts w:ascii="Roboto Lt" w:hAnsi="Roboto Lt"/>
-        <w:smallCaps w:val="0"/>
-        <w:lang w:val="en-US"/>
-      </w:rPr>
-      <w:t>num_AP</w:t>
-    </w:r>
-    <w:proofErr w:type="spellEnd"/>
-    <w:r>
-      <w:rPr>
-        <w:rStyle w:val="Rfrencelgre"/>
-        <w:rFonts w:ascii="Roboto Lt" w:hAnsi="Roboto Lt"/>
-        <w:smallCaps w:val="0"/>
-        <w:lang w:val="en-US"/>
-      </w:rPr>
-      <w:t>}</w:t>
+      </w:rPr>
+      <w:t>{num_AP}</w:t>
     </w:r>
   </w:p>
   <w:p>
@@ -9599,7 +9226,6 @@
         <w:rStyle w:val="Rfrencelgre"/>
         <w:rFonts w:ascii="Roboto Lt" w:hAnsi="Roboto Lt"/>
         <w:smallCaps w:val="0"/>
-        <w:lang w:val="en-US"/>
       </w:rPr>
     </w:pPr>
     <w:r>
@@ -9607,29 +9233,8 @@
         <w:rStyle w:val="Rfrencelgre"/>
         <w:rFonts w:ascii="Roboto Lt" w:hAnsi="Roboto Lt"/>
         <w:smallCaps w:val="0"/>
-        <w:lang w:val="en-US"/>
-      </w:rPr>
-      <w:t>{</w:t>
-    </w:r>
-    <w:proofErr w:type="spellStart"/>
-    <w:r>
-      <w:rPr>
-        <w:rStyle w:val="Rfrencelgre"/>
-        <w:rFonts w:ascii="Roboto Lt" w:hAnsi="Roboto Lt"/>
-        <w:smallCaps w:val="0"/>
-        <w:lang w:val="en-US"/>
-      </w:rPr>
-      <w:t>client_societe</w:t>
-    </w:r>
-    <w:proofErr w:type="spellEnd"/>
-    <w:r>
-      <w:rPr>
-        <w:rStyle w:val="Rfrencelgre"/>
-        <w:rFonts w:ascii="Roboto Lt" w:hAnsi="Roboto Lt"/>
-        <w:smallCaps w:val="0"/>
-        <w:lang w:val="en-US"/>
-      </w:rPr>
-      <w:t>}</w:t>
+      </w:rPr>
+      <w:t>{client_societe}</w:t>
     </w:r>
   </w:p>
   <w:p>
@@ -9651,23 +9256,13 @@
       <w:t>{</w:t>
     </w:r>
     <w:proofErr w:type="spellStart"/>
-    <w:proofErr w:type="gramStart"/>
     <w:r>
       <w:rPr>
         <w:rStyle w:val="Rfrencelgre"/>
         <w:rFonts w:ascii="Roboto Lt" w:hAnsi="Roboto Lt"/>
         <w:smallCaps w:val="0"/>
       </w:rPr>
-      <w:t>num</w:t>
-    </w:r>
-    <w:proofErr w:type="gramEnd"/>
-    <w:r>
-      <w:rPr>
-        <w:rStyle w:val="Rfrencelgre"/>
-        <w:rFonts w:ascii="Roboto Lt" w:hAnsi="Roboto Lt"/>
-        <w:smallCaps w:val="0"/>
-      </w:rPr>
-      <w:t>_etude</w:t>
+      <w:t>num_etude</w:t>
     </w:r>
     <w:proofErr w:type="spellEnd"/>
     <w:r>
@@ -10946,7 +10541,6 @@
       <w:rPr>
         <w:rStyle w:val="Rfrencelgre"/>
         <w:rFonts w:ascii="Quicksand" w:hAnsi="Quicksand"/>
-        <w:lang w:val="en-US"/>
       </w:rPr>
     </w:pPr>
     <w:r>
@@ -11021,70 +10615,34 @@
         </wp:anchor>
       </w:drawing>
     </w:r>
-    <w:proofErr w:type="spellStart"/>
-    <w:proofErr w:type="gramStart"/>
     <w:r>
       <w:rPr>
         <w:rStyle w:val="Rfrencelgre"/>
         <w:rFonts w:ascii="Quicksand" w:hAnsi="Quicksand"/>
-        <w:lang w:val="en-US"/>
-      </w:rPr>
-      <w:t>Référence</w:t>
+      </w:rPr>
+      <w:t>Référence : {num_</w:t>
     </w:r>
-    <w:proofErr w:type="spellEnd"/>
     <w:r>
       <w:rPr>
         <w:rStyle w:val="Rfrencelgre"/>
         <w:rFonts w:ascii="Quicksand" w:hAnsi="Quicksand"/>
-        <w:lang w:val="en-US"/>
-      </w:rPr>
-      <w:t xml:space="preserve"> :</w:t>
+      </w:rPr>
+      <w:t>etude</w:t>
     </w:r>
-    <w:proofErr w:type="gramEnd"/>
     <w:r>
       <w:rPr>
         <w:rStyle w:val="Rfrencelgre"/>
         <w:rFonts w:ascii="Quicksand" w:hAnsi="Quicksand"/>
-        <w:lang w:val="en-US"/>
-      </w:rPr>
-      <w:t xml:space="preserve"> {</w:t>
+      </w:rPr>
+      <w:t>}</w:t>
     </w:r>
-    <w:proofErr w:type="spellStart"/>
     <w:r>
       <w:rPr>
         <w:rStyle w:val="Rfrencelgre"/>
         <w:rFonts w:ascii="Quicksand" w:hAnsi="Quicksand"/>
-        <w:lang w:val="en-US"/>
-      </w:rPr>
-      <w:t>num_</w:t>
-    </w:r>
-    <w:r>
-      <w:rPr>
-        <w:rStyle w:val="Rfrencelgre"/>
-        <w:rFonts w:ascii="Quicksand" w:hAnsi="Quicksand"/>
-        <w:lang w:val="en-US"/>
-      </w:rPr>
-      <w:t>etude</w:t>
-    </w:r>
-    <w:proofErr w:type="spellEnd"/>
-    <w:r>
-      <w:rPr>
-        <w:rStyle w:val="Rfrencelgre"/>
-        <w:rFonts w:ascii="Quicksand" w:hAnsi="Quicksand"/>
-        <w:lang w:val="en-US"/>
-      </w:rPr>
-      <w:t>}</w:t>
-    </w:r>
-    <w:proofErr w:type="spellStart"/>
-    <w:r>
-      <w:rPr>
-        <w:rStyle w:val="Rfrencelgre"/>
-        <w:rFonts w:ascii="Quicksand" w:hAnsi="Quicksand"/>
-        <w:lang w:val="en-US"/>
       </w:rPr>
       <w:t>bc</w:t>
     </w:r>
-    <w:proofErr w:type="spellEnd"/>
   </w:p>
   <w:p>
     <w:pPr>
@@ -11093,34 +10651,14 @@
       <w:rPr>
         <w:rStyle w:val="Rfrencelgre"/>
         <w:rFonts w:ascii="Quicksand" w:hAnsi="Quicksand"/>
-        <w:lang w:val="en-US"/>
       </w:rPr>
     </w:pPr>
     <w:r>
       <w:rPr>
         <w:rStyle w:val="Rfrencelgre"/>
         <w:rFonts w:ascii="Quicksand" w:hAnsi="Quicksand"/>
-        <w:lang w:val="en-US"/>
-      </w:rPr>
-      <w:t>{</w:t>
-    </w:r>
-    <w:proofErr w:type="spellStart"/>
-    <w:r>
-      <w:rPr>
-        <w:rStyle w:val="Rfrencelgre"/>
-        <w:rFonts w:ascii="Quicksand" w:hAnsi="Quicksand"/>
-        <w:lang w:val="en-US"/>
-      </w:rPr>
-      <w:t>client_societe</w:t>
-    </w:r>
-    <w:proofErr w:type="spellEnd"/>
-    <w:r>
-      <w:rPr>
-        <w:rStyle w:val="Rfrencelgre"/>
-        <w:rFonts w:ascii="Quicksand" w:hAnsi="Quicksand"/>
-        <w:lang w:val="en-US"/>
-      </w:rPr>
-      <w:t>}</w:t>
+      </w:rPr>
+      <w:t>{client_societe}</w:t>
     </w:r>
   </w:p>
   <w:p>
@@ -11427,7 +10965,6 @@
         <w:rStyle w:val="Rfrencelgre"/>
         <w:rFonts w:ascii="Roboto Lt" w:hAnsi="Roboto Lt"/>
         <w:smallCaps w:val="0"/>
-        <w:lang w:val="en-US"/>
       </w:rPr>
     </w:pPr>
     <w:r>
@@ -11501,62 +11038,20 @@
         </wp:anchor>
       </w:drawing>
     </w:r>
-    <w:proofErr w:type="spellStart"/>
-    <w:proofErr w:type="gramStart"/>
     <w:r>
       <w:rPr>
         <w:rStyle w:val="Rfrencelgre"/>
         <w:rFonts w:ascii="Roboto Lt" w:hAnsi="Roboto Lt"/>
-        <w:lang w:val="en-US"/>
-      </w:rPr>
-      <w:t>Référence</w:t>
-    </w:r>
-    <w:proofErr w:type="spellEnd"/>
-    <w:r>
-      <w:rPr>
-        <w:rStyle w:val="Rfrencelgre"/>
-        <w:rFonts w:ascii="Roboto Lt" w:hAnsi="Roboto Lt"/>
-        <w:lang w:val="en-US"/>
-      </w:rPr>
-      <w:t xml:space="preserve"> :</w:t>
-    </w:r>
-    <w:proofErr w:type="gramEnd"/>
-    <w:r>
-      <w:rPr>
-        <w:rStyle w:val="Rfrencelgre"/>
-        <w:rFonts w:ascii="Roboto Lt" w:hAnsi="Roboto Lt"/>
-        <w:lang w:val="en-US"/>
-      </w:rPr>
-      <w:t xml:space="preserve"> </w:t>
+      </w:rPr>
+      <w:t xml:space="preserve">Référence : </w:t>
     </w:r>
     <w:r>
       <w:rPr>
         <w:rStyle w:val="Rfrencelgre"/>
         <w:rFonts w:ascii="Roboto Lt" w:hAnsi="Roboto Lt"/>
         <w:smallCaps w:val="0"/>
-        <w:lang w:val="en-US"/>
-      </w:rPr>
-      <w:t>{</w:t>
-    </w:r>
-    <w:proofErr w:type="spellStart"/>
-    <w:r>
-      <w:rPr>
-        <w:rStyle w:val="Rfrencelgre"/>
-        <w:rFonts w:ascii="Roboto Lt" w:hAnsi="Roboto Lt"/>
-        <w:smallCaps w:val="0"/>
-        <w:lang w:val="en-US"/>
-      </w:rPr>
-      <w:t>num_AP</w:t>
-    </w:r>
-    <w:proofErr w:type="spellEnd"/>
-    <w:r>
-      <w:rPr>
-        <w:rStyle w:val="Rfrencelgre"/>
-        <w:rFonts w:ascii="Roboto Lt" w:hAnsi="Roboto Lt"/>
-        <w:smallCaps w:val="0"/>
-        <w:lang w:val="en-US"/>
-      </w:rPr>
-      <w:t>}</w:t>
+      </w:rPr>
+      <w:t>{num_AP}</w:t>
     </w:r>
   </w:p>
   <w:p>
@@ -11567,7 +11062,6 @@
         <w:rStyle w:val="Rfrencelgre"/>
         <w:rFonts w:ascii="Roboto Lt" w:hAnsi="Roboto Lt"/>
         <w:smallCaps w:val="0"/>
-        <w:lang w:val="en-US"/>
       </w:rPr>
     </w:pPr>
     <w:r>
@@ -11575,29 +11069,8 @@
         <w:rStyle w:val="Rfrencelgre"/>
         <w:rFonts w:ascii="Roboto Lt" w:hAnsi="Roboto Lt"/>
         <w:smallCaps w:val="0"/>
-        <w:lang w:val="en-US"/>
-      </w:rPr>
-      <w:t>{</w:t>
-    </w:r>
-    <w:proofErr w:type="spellStart"/>
-    <w:r>
-      <w:rPr>
-        <w:rStyle w:val="Rfrencelgre"/>
-        <w:rFonts w:ascii="Roboto Lt" w:hAnsi="Roboto Lt"/>
-        <w:smallCaps w:val="0"/>
-        <w:lang w:val="en-US"/>
-      </w:rPr>
-      <w:t>client_societe</w:t>
-    </w:r>
-    <w:proofErr w:type="spellEnd"/>
-    <w:r>
-      <w:rPr>
-        <w:rStyle w:val="Rfrencelgre"/>
-        <w:rFonts w:ascii="Roboto Lt" w:hAnsi="Roboto Lt"/>
-        <w:smallCaps w:val="0"/>
-        <w:lang w:val="en-US"/>
-      </w:rPr>
-      <w:t>}</w:t>
+      </w:rPr>
+      <w:t>{client_societe}</w:t>
     </w:r>
   </w:p>
   <w:p>
@@ -11619,23 +11092,13 @@
       <w:t>{</w:t>
     </w:r>
     <w:proofErr w:type="spellStart"/>
-    <w:proofErr w:type="gramStart"/>
     <w:r>
       <w:rPr>
         <w:rStyle w:val="Rfrencelgre"/>
         <w:rFonts w:ascii="Roboto Lt" w:hAnsi="Roboto Lt"/>
         <w:smallCaps w:val="0"/>
       </w:rPr>
-      <w:t>num</w:t>
-    </w:r>
-    <w:proofErr w:type="gramEnd"/>
-    <w:r>
-      <w:rPr>
-        <w:rStyle w:val="Rfrencelgre"/>
-        <w:rFonts w:ascii="Roboto Lt" w:hAnsi="Roboto Lt"/>
-        <w:smallCaps w:val="0"/>
-      </w:rPr>
-      <w:t>_etude</w:t>
+      <w:t>num_etude</w:t>
     </w:r>
     <w:proofErr w:type="spellEnd"/>
     <w:r>
@@ -11776,7 +11239,6 @@
       </w:drawing>
     </w:r>
     <w:proofErr w:type="spellStart"/>
-    <w:proofErr w:type="gramStart"/>
     <w:r>
       <w:rPr>
         <w:rStyle w:val="Rfrencelgre"/>
@@ -11792,16 +11254,7 @@
         <w:rFonts w:ascii="Quicksand" w:hAnsi="Quicksand"/>
         <w:lang w:val="en-US"/>
       </w:rPr>
-      <w:t xml:space="preserve"> :</w:t>
-    </w:r>
-    <w:proofErr w:type="gramEnd"/>
-    <w:r>
-      <w:rPr>
-        <w:rStyle w:val="Rfrencelgre"/>
-        <w:rFonts w:ascii="Quicksand" w:hAnsi="Quicksand"/>
-        <w:lang w:val="en-US"/>
-      </w:rPr>
-      <w:t xml:space="preserve"> {{</w:t>
+      <w:t xml:space="preserve"> : {{</w:t>
     </w:r>
     <w:proofErr w:type="spellStart"/>
     <w:r>
@@ -11891,7 +11344,6 @@
       <w:t>{</w:t>
     </w:r>
     <w:proofErr w:type="spellStart"/>
-    <w:proofErr w:type="gramStart"/>
     <w:r>
       <w:rPr>
         <w:rStyle w:val="Rfrencelgre"/>
@@ -11912,15 +11364,7 @@
         <w:rStyle w:val="Rfrencelgre"/>
         <w:rFonts w:ascii="Quicksand" w:hAnsi="Quicksand"/>
       </w:rPr>
-      <w:t>(</w:t>
-    </w:r>
-    <w:proofErr w:type="gramEnd"/>
-    <w:r>
-      <w:rPr>
-        <w:rStyle w:val="Rfrencelgre"/>
-        <w:rFonts w:ascii="Quicksand" w:hAnsi="Quicksand"/>
-      </w:rPr>
-      <w:t>)</w:t>
+      <w:t>()</w:t>
     </w:r>
     <w:r>
       <w:rPr>
@@ -12018,7 +11462,6 @@
         <w:rStyle w:val="Rfrencelgre"/>
         <w:rFonts w:ascii="Quicksand" w:hAnsi="Quicksand"/>
         <w:smallCaps w:val="0"/>
-        <w:lang w:val="en-US"/>
       </w:rPr>
     </w:pPr>
     <w:r>
@@ -12092,62 +11535,20 @@
         </wp:anchor>
       </w:drawing>
     </w:r>
-    <w:proofErr w:type="spellStart"/>
-    <w:proofErr w:type="gramStart"/>
     <w:r>
       <w:rPr>
         <w:rStyle w:val="Rfrencelgre"/>
         <w:rFonts w:ascii="Quicksand" w:hAnsi="Quicksand"/>
-        <w:lang w:val="en-US"/>
-      </w:rPr>
-      <w:t>Référence</w:t>
-    </w:r>
-    <w:proofErr w:type="spellEnd"/>
-    <w:r>
-      <w:rPr>
-        <w:rStyle w:val="Rfrencelgre"/>
-        <w:rFonts w:ascii="Quicksand" w:hAnsi="Quicksand"/>
-        <w:lang w:val="en-US"/>
-      </w:rPr>
-      <w:t xml:space="preserve"> :</w:t>
-    </w:r>
-    <w:proofErr w:type="gramEnd"/>
-    <w:r>
-      <w:rPr>
-        <w:rStyle w:val="Rfrencelgre"/>
-        <w:rFonts w:ascii="Quicksand" w:hAnsi="Quicksand"/>
-        <w:lang w:val="en-US"/>
-      </w:rPr>
-      <w:t xml:space="preserve"> </w:t>
+      </w:rPr>
+      <w:t xml:space="preserve">Référence : </w:t>
     </w:r>
     <w:r>
       <w:rPr>
         <w:rStyle w:val="Rfrencelgre"/>
         <w:rFonts w:ascii="Quicksand" w:hAnsi="Quicksand"/>
         <w:smallCaps w:val="0"/>
-        <w:lang w:val="en-US"/>
-      </w:rPr>
-      <w:t>{</w:t>
-    </w:r>
-    <w:proofErr w:type="spellStart"/>
-    <w:r>
-      <w:rPr>
-        <w:rStyle w:val="Rfrencelgre"/>
-        <w:rFonts w:ascii="Quicksand" w:hAnsi="Quicksand"/>
-        <w:smallCaps w:val="0"/>
-        <w:lang w:val="en-US"/>
-      </w:rPr>
-      <w:t>num_AP</w:t>
-    </w:r>
-    <w:proofErr w:type="spellEnd"/>
-    <w:r>
-      <w:rPr>
-        <w:rStyle w:val="Rfrencelgre"/>
-        <w:rFonts w:ascii="Quicksand" w:hAnsi="Quicksand"/>
-        <w:smallCaps w:val="0"/>
-        <w:lang w:val="en-US"/>
-      </w:rPr>
-      <w:t>}</w:t>
+      </w:rPr>
+      <w:t>{num_AP}</w:t>
     </w:r>
   </w:p>
   <w:p>
@@ -12158,7 +11559,6 @@
         <w:rStyle w:val="Rfrencelgre"/>
         <w:rFonts w:ascii="Quicksand" w:hAnsi="Quicksand"/>
         <w:smallCaps w:val="0"/>
-        <w:lang w:val="en-US"/>
       </w:rPr>
     </w:pPr>
     <w:r>
@@ -12166,29 +11566,8 @@
         <w:rStyle w:val="Rfrencelgre"/>
         <w:rFonts w:ascii="Quicksand" w:hAnsi="Quicksand"/>
         <w:smallCaps w:val="0"/>
-        <w:lang w:val="en-US"/>
-      </w:rPr>
-      <w:t>{</w:t>
-    </w:r>
-    <w:proofErr w:type="spellStart"/>
-    <w:r>
-      <w:rPr>
-        <w:rStyle w:val="Rfrencelgre"/>
-        <w:rFonts w:ascii="Quicksand" w:hAnsi="Quicksand"/>
-        <w:smallCaps w:val="0"/>
-        <w:lang w:val="en-US"/>
-      </w:rPr>
-      <w:t>client_societe</w:t>
-    </w:r>
-    <w:proofErr w:type="spellEnd"/>
-    <w:r>
-      <w:rPr>
-        <w:rStyle w:val="Rfrencelgre"/>
-        <w:rFonts w:ascii="Quicksand" w:hAnsi="Quicksand"/>
-        <w:smallCaps w:val="0"/>
-        <w:lang w:val="en-US"/>
-      </w:rPr>
-      <w:t>}</w:t>
+      </w:rPr>
+      <w:t>{client_societe}</w:t>
     </w:r>
   </w:p>
   <w:p>
@@ -12210,23 +11589,13 @@
       <w:t>{</w:t>
     </w:r>
     <w:proofErr w:type="spellStart"/>
-    <w:proofErr w:type="gramStart"/>
     <w:r>
       <w:rPr>
         <w:rStyle w:val="Rfrencelgre"/>
         <w:rFonts w:ascii="Quicksand" w:hAnsi="Quicksand"/>
         <w:smallCaps w:val="0"/>
       </w:rPr>
-      <w:t>num</w:t>
-    </w:r>
-    <w:proofErr w:type="gramEnd"/>
-    <w:r>
-      <w:rPr>
-        <w:rStyle w:val="Rfrencelgre"/>
-        <w:rFonts w:ascii="Quicksand" w:hAnsi="Quicksand"/>
-        <w:smallCaps w:val="0"/>
-      </w:rPr>
-      <w:t>_etude</w:t>
+      <w:t>num_etude</w:t>
     </w:r>
     <w:proofErr w:type="spellEnd"/>
     <w:r>

--- a/Logiciel_PEP/mysite/polls/templates/polls/BDC_026.docx
+++ b/Logiciel_PEP/mysite/polls/templates/polls/BDC_026.docx
@@ -334,12 +334,12 @@
                       <wp:extent cx="1457325" cy="949325"/>
                       <wp:effectExtent b="0" l="0" r="0" t="0"/>
                       <wp:wrapNone/>
-                      <wp:docPr id="1877641643" name="image18.png"/>
+                      <wp:docPr id="1877641643" name="image17.png"/>
                       <a:graphic>
                         <a:graphicData uri="http://schemas.openxmlformats.org/drawingml/2006/picture">
                           <pic:pic>
                             <pic:nvPicPr>
-                              <pic:cNvPr id="0" name="image18.png"/>
+                              <pic:cNvPr id="0" name="image17.png"/>
                               <pic:cNvPicPr preferRelativeResize="0"/>
                             </pic:nvPicPr>
                             <pic:blipFill>
@@ -499,12 +499,12 @@
                 <wp:inline distB="0" distT="0" distL="0" distR="0">
                   <wp:extent cx="1205512" cy="934484"/>
                   <wp:effectExtent b="0" l="0" r="0" t="0"/>
-                  <wp:docPr descr="Logo&#10;&#10;Description automatically generated with medium confidence" id="1877641660" name="image4.png"/>
+                  <wp:docPr descr="Logo&#10;&#10;Description automatically generated with medium confidence" id="1877641660" name="image16.png"/>
                   <a:graphic>
                     <a:graphicData uri="http://schemas.openxmlformats.org/drawingml/2006/picture">
                       <pic:pic>
                         <pic:nvPicPr>
-                          <pic:cNvPr descr="Logo&#10;&#10;Description automatically generated with medium confidence" id="0" name="image4.png"/>
+                          <pic:cNvPr descr="Logo&#10;&#10;Description automatically generated with medium confidence" id="0" name="image16.png"/>
                           <pic:cNvPicPr preferRelativeResize="0"/>
                         </pic:nvPicPr>
                         <pic:blipFill>
@@ -4778,12 +4778,12 @@
               <wp:extent cx="11239500" cy="666115"/>
               <wp:effectExtent b="0" l="0" r="0" t="0"/>
               <wp:wrapNone/>
-              <wp:docPr id="1877641638" name="image12.png"/>
+              <wp:docPr id="1877641638" name="image9.png"/>
               <a:graphic>
                 <a:graphicData uri="http://schemas.openxmlformats.org/drawingml/2006/picture">
                   <pic:pic>
                     <pic:nvPicPr>
-                      <pic:cNvPr id="0" name="image12.png"/>
+                      <pic:cNvPr id="0" name="image9.png"/>
                       <pic:cNvPicPr preferRelativeResize="0"/>
                     </pic:nvPicPr>
                     <pic:blipFill>
@@ -4943,12 +4943,12 @@
               <wp:extent cx="4911725" cy="421640"/>
               <wp:effectExtent b="0" l="0" r="0" t="0"/>
               <wp:wrapNone/>
-              <wp:docPr id="1877641649" name="image24.png"/>
+              <wp:docPr id="1877641649" name="image23.png"/>
               <a:graphic>
                 <a:graphicData uri="http://schemas.openxmlformats.org/drawingml/2006/picture">
                   <pic:pic>
                     <pic:nvPicPr>
-                      <pic:cNvPr id="0" name="image24.png"/>
+                      <pic:cNvPr id="0" name="image23.png"/>
                       <pic:cNvPicPr preferRelativeResize="0"/>
                     </pic:nvPicPr>
                     <pic:blipFill>
@@ -5096,12 +5096,12 @@
               <wp:extent cx="11239500" cy="544195"/>
               <wp:effectExtent b="0" l="0" r="0" t="0"/>
               <wp:wrapNone/>
-              <wp:docPr id="1877641647" name="image22.png"/>
+              <wp:docPr id="1877641647" name="image21.png"/>
               <a:graphic>
                 <a:graphicData uri="http://schemas.openxmlformats.org/drawingml/2006/picture">
                   <pic:pic>
                     <pic:nvPicPr>
-                      <pic:cNvPr id="0" name="image22.png"/>
+                      <pic:cNvPr id="0" name="image21.png"/>
                       <pic:cNvPicPr preferRelativeResize="0"/>
                     </pic:nvPicPr>
                     <pic:blipFill>
@@ -5284,12 +5284,12 @@
               <wp:extent cx="11223625" cy="441325"/>
               <wp:effectExtent b="0" l="0" r="0" t="0"/>
               <wp:wrapNone/>
-              <wp:docPr id="1877641639" name="image13.png"/>
+              <wp:docPr id="1877641639" name="image12.png"/>
               <a:graphic>
                 <a:graphicData uri="http://schemas.openxmlformats.org/drawingml/2006/picture">
                   <pic:pic>
                     <pic:nvPicPr>
-                      <pic:cNvPr id="0" name="image13.png"/>
+                      <pic:cNvPr id="0" name="image12.png"/>
                       <pic:cNvPicPr preferRelativeResize="0"/>
                     </pic:nvPicPr>
                     <pic:blipFill>
@@ -5449,12 +5449,12 @@
               <wp:extent cx="4911725" cy="421640"/>
               <wp:effectExtent b="0" l="0" r="0" t="0"/>
               <wp:wrapNone/>
-              <wp:docPr id="1877641645" name="image20.png"/>
+              <wp:docPr id="1877641645" name="image19.png"/>
               <a:graphic>
                 <a:graphicData uri="http://schemas.openxmlformats.org/drawingml/2006/picture">
                   <pic:pic>
                     <pic:nvPicPr>
-                      <pic:cNvPr id="0" name="image20.png"/>
+                      <pic:cNvPr id="0" name="image19.png"/>
                       <pic:cNvPicPr preferRelativeResize="0"/>
                     </pic:nvPicPr>
                     <pic:blipFill>
@@ -5655,12 +5655,12 @@
               <wp:extent cx="4911725" cy="421640"/>
               <wp:effectExtent b="0" l="0" r="0" t="0"/>
               <wp:wrapNone/>
-              <wp:docPr id="1877641635" name="image9.png"/>
+              <wp:docPr id="1877641635" name="image6.png"/>
               <a:graphic>
                 <a:graphicData uri="http://schemas.openxmlformats.org/drawingml/2006/picture">
                   <pic:pic>
                     <pic:nvPicPr>
-                      <pic:cNvPr id="0" name="image9.png"/>
+                      <pic:cNvPr id="0" name="image6.png"/>
                       <pic:cNvPicPr preferRelativeResize="0"/>
                     </pic:nvPicPr>
                     <pic:blipFill>
@@ -5808,12 +5808,12 @@
               <wp:extent cx="11239500" cy="666115"/>
               <wp:effectExtent b="0" l="0" r="0" t="0"/>
               <wp:wrapNone/>
-              <wp:docPr id="1877641642" name="image16.png"/>
+              <wp:docPr id="1877641642" name="image15.png"/>
               <a:graphic>
                 <a:graphicData uri="http://schemas.openxmlformats.org/drawingml/2006/picture">
                   <pic:pic>
                     <pic:nvPicPr>
-                      <pic:cNvPr id="0" name="image16.png"/>
+                      <pic:cNvPr id="0" name="image15.png"/>
                       <pic:cNvPicPr preferRelativeResize="0"/>
                     </pic:nvPicPr>
                     <pic:blipFill>
@@ -5973,12 +5973,12 @@
               <wp:extent cx="4911725" cy="421640"/>
               <wp:effectExtent b="0" l="0" r="0" t="0"/>
               <wp:wrapNone/>
-              <wp:docPr id="1877641646" name="image21.png"/>
+              <wp:docPr id="1877641646" name="image20.png"/>
               <a:graphic>
                 <a:graphicData uri="http://schemas.openxmlformats.org/drawingml/2006/picture">
                   <pic:pic>
                     <pic:nvPicPr>
-                      <pic:cNvPr id="0" name="image21.png"/>
+                      <pic:cNvPr id="0" name="image20.png"/>
                       <pic:cNvPicPr preferRelativeResize="0"/>
                     </pic:nvPicPr>
                     <pic:blipFill>
@@ -6184,12 +6184,12 @@
               <wp:extent cx="4556125" cy="421640"/>
               <wp:effectExtent b="0" l="0" r="0" t="0"/>
               <wp:wrapNone/>
-              <wp:docPr id="1877641644" name="image19.png"/>
+              <wp:docPr id="1877641644" name="image18.png"/>
               <a:graphic>
                 <a:graphicData uri="http://schemas.openxmlformats.org/drawingml/2006/picture">
                   <pic:pic>
                     <pic:nvPicPr>
-                      <pic:cNvPr id="0" name="image19.png"/>
+                      <pic:cNvPr id="0" name="image18.png"/>
                       <pic:cNvPicPr preferRelativeResize="0"/>
                     </pic:nvPicPr>
                     <pic:blipFill>
@@ -6285,12 +6285,12 @@
               <wp:extent cx="11223625" cy="441525"/>
               <wp:effectExtent b="0" l="0" r="0" t="0"/>
               <wp:wrapNone/>
-              <wp:docPr id="1877641634" name="image8.png"/>
+              <wp:docPr id="1877641634" name="image5.png"/>
               <a:graphic>
                 <a:graphicData uri="http://schemas.openxmlformats.org/drawingml/2006/picture">
                   <pic:pic>
                     <pic:nvPicPr>
-                      <pic:cNvPr id="0" name="image8.png"/>
+                      <pic:cNvPr id="0" name="image5.png"/>
                       <pic:cNvPicPr preferRelativeResize="0"/>
                     </pic:nvPicPr>
                     <pic:blipFill>
@@ -6450,12 +6450,12 @@
               <wp:extent cx="4911725" cy="421640"/>
               <wp:effectExtent b="0" l="0" r="0" t="0"/>
               <wp:wrapNone/>
-              <wp:docPr id="1877641632" name="image5.png"/>
+              <wp:docPr id="1877641632" name="image3.png"/>
               <a:graphic>
                 <a:graphicData uri="http://schemas.openxmlformats.org/drawingml/2006/picture">
                   <pic:pic>
                     <pic:nvPicPr>
-                      <pic:cNvPr id="0" name="image5.png"/>
+                      <pic:cNvPr id="0" name="image3.png"/>
                       <pic:cNvPicPr preferRelativeResize="0"/>
                     </pic:nvPicPr>
                     <pic:blipFill>
@@ -6681,12 +6681,12 @@
           <wp:extent cx="2844800" cy="669925"/>
           <wp:effectExtent b="0" l="0" r="0" t="0"/>
           <wp:wrapSquare wrapText="bothSides" distB="0" distT="0" distL="114300" distR="114300"/>
-          <wp:docPr descr="Text&#10;&#10;Description automatically generated" id="1877641654" name="image17.png"/>
+          <wp:docPr descr="Text&#10;&#10;Description automatically generated" id="1877641654" name="image24.png"/>
           <a:graphic>
             <a:graphicData uri="http://schemas.openxmlformats.org/drawingml/2006/picture">
               <pic:pic>
                 <pic:nvPicPr>
-                  <pic:cNvPr descr="Text&#10;&#10;Description automatically generated" id="0" name="image17.png"/>
+                  <pic:cNvPr descr="Text&#10;&#10;Description automatically generated" id="0" name="image24.png"/>
                   <pic:cNvPicPr preferRelativeResize="0"/>
                 </pic:nvPicPr>
                 <pic:blipFill>
@@ -7003,12 +7003,12 @@
           <wp:extent cx="2844800" cy="669925"/>
           <wp:effectExtent b="0" l="0" r="0" t="0"/>
           <wp:wrapSquare wrapText="bothSides" distB="0" distT="0" distL="114300" distR="114300"/>
-          <wp:docPr descr="Text&#10;&#10;Description automatically generated" id="1877641653" name="image17.png"/>
+          <wp:docPr descr="Text&#10;&#10;Description automatically generated" id="1877641653" name="image24.png"/>
           <a:graphic>
             <a:graphicData uri="http://schemas.openxmlformats.org/drawingml/2006/picture">
               <pic:pic>
                 <pic:nvPicPr>
-                  <pic:cNvPr descr="Text&#10;&#10;Description automatically generated" id="0" name="image17.png"/>
+                  <pic:cNvPr descr="Text&#10;&#10;Description automatically generated" id="0" name="image24.png"/>
                   <pic:cNvPicPr preferRelativeResize="0"/>
                 </pic:nvPicPr>
                 <pic:blipFill>
@@ -7272,12 +7272,12 @@
         <wp:inline distB="0" distT="0" distL="0" distR="0">
           <wp:extent cx="4521431" cy="1065461"/>
           <wp:effectExtent b="0" l="0" r="0" t="0"/>
-          <wp:docPr descr="Text&#10;&#10;Description automatically generated" id="1877641661" name="image17.png"/>
+          <wp:docPr descr="Text&#10;&#10;Description automatically generated" id="1877641661" name="image24.png"/>
           <a:graphic>
             <a:graphicData uri="http://schemas.openxmlformats.org/drawingml/2006/picture">
               <pic:pic>
                 <pic:nvPicPr>
-                  <pic:cNvPr descr="Text&#10;&#10;Description automatically generated" id="0" name="image17.png"/>
+                  <pic:cNvPr descr="Text&#10;&#10;Description automatically generated" id="0" name="image24.png"/>
                   <pic:cNvPicPr preferRelativeResize="0"/>
                 </pic:nvPicPr>
                 <pic:blipFill>
@@ -7394,12 +7394,12 @@
           <wp:extent cx="2844800" cy="669925"/>
           <wp:effectExtent b="0" l="0" r="0" t="0"/>
           <wp:wrapSquare wrapText="bothSides" distB="0" distT="0" distL="114300" distR="114300"/>
-          <wp:docPr descr="Text&#10;&#10;Description automatically generated" id="1877641651" name="image17.png"/>
+          <wp:docPr descr="Text&#10;&#10;Description automatically generated" id="1877641651" name="image24.png"/>
           <a:graphic>
             <a:graphicData uri="http://schemas.openxmlformats.org/drawingml/2006/picture">
               <pic:pic>
                 <pic:nvPicPr>
-                  <pic:cNvPr descr="Text&#10;&#10;Description automatically generated" id="0" name="image17.png"/>
+                  <pic:cNvPr descr="Text&#10;&#10;Description automatically generated" id="0" name="image24.png"/>
                   <pic:cNvPicPr preferRelativeResize="0"/>
                 </pic:nvPicPr>
                 <pic:blipFill>
@@ -7680,12 +7680,12 @@
               <wp:extent cx="11239500" cy="666115"/>
               <wp:effectExtent b="0" l="0" r="0" t="0"/>
               <wp:wrapNone/>
-              <wp:docPr id="1877641636" name="image10.png"/>
+              <wp:docPr id="1877641636" name="image7.png"/>
               <a:graphic>
                 <a:graphicData uri="http://schemas.openxmlformats.org/drawingml/2006/picture">
                   <pic:pic>
                     <pic:nvPicPr>
-                      <pic:cNvPr id="0" name="image10.png"/>
+                      <pic:cNvPr id="0" name="image7.png"/>
                       <pic:cNvPicPr preferRelativeResize="0"/>
                     </pic:nvPicPr>
                     <pic:blipFill>
@@ -7845,12 +7845,12 @@
               <wp:extent cx="4911725" cy="421640"/>
               <wp:effectExtent b="0" l="0" r="0" t="0"/>
               <wp:wrapNone/>
-              <wp:docPr id="1877641640" name="image14.png"/>
+              <wp:docPr id="1877641640" name="image13.png"/>
               <a:graphic>
                 <a:graphicData uri="http://schemas.openxmlformats.org/drawingml/2006/picture">
                   <pic:pic>
                     <pic:nvPicPr>
-                      <pic:cNvPr id="0" name="image14.png"/>
+                      <pic:cNvPr id="0" name="image13.png"/>
                       <pic:cNvPicPr preferRelativeResize="0"/>
                     </pic:nvPicPr>
                     <pic:blipFill>
@@ -7952,12 +7952,12 @@
               <wp:extent cx="11239500" cy="666115"/>
               <wp:effectExtent b="0" l="0" r="0" t="0"/>
               <wp:wrapNone/>
-              <wp:docPr id="1877641637" name="image11.png"/>
+              <wp:docPr id="1877641637" name="image8.png"/>
               <a:graphic>
                 <a:graphicData uri="http://schemas.openxmlformats.org/drawingml/2006/picture">
                   <pic:pic>
                     <pic:nvPicPr>
-                      <pic:cNvPr id="0" name="image11.png"/>
+                      <pic:cNvPr id="0" name="image8.png"/>
                       <pic:cNvPicPr preferRelativeResize="0"/>
                     </pic:nvPicPr>
                     <pic:blipFill>
@@ -8117,12 +8117,12 @@
               <wp:extent cx="4911725" cy="421640"/>
               <wp:effectExtent b="0" l="0" r="0" t="0"/>
               <wp:wrapNone/>
-              <wp:docPr id="1877641641" name="image15.png"/>
+              <wp:docPr id="1877641641" name="image14.png"/>
               <a:graphic>
                 <a:graphicData uri="http://schemas.openxmlformats.org/drawingml/2006/picture">
                   <pic:pic>
                     <pic:nvPicPr>
-                      <pic:cNvPr id="0" name="image15.png"/>
+                      <pic:cNvPr id="0" name="image14.png"/>
                       <pic:cNvPicPr preferRelativeResize="0"/>
                     </pic:nvPicPr>
                     <pic:blipFill>
@@ -8224,12 +8224,12 @@
               <wp:extent cx="11239500" cy="666115"/>
               <wp:effectExtent b="0" l="0" r="0" t="0"/>
               <wp:wrapNone/>
-              <wp:docPr id="1877641633" name="image6.png"/>
+              <wp:docPr id="1877641633" name="image4.png"/>
               <a:graphic>
                 <a:graphicData uri="http://schemas.openxmlformats.org/drawingml/2006/picture">
                   <pic:pic>
                     <pic:nvPicPr>
-                      <pic:cNvPr id="0" name="image6.png"/>
+                      <pic:cNvPr id="0" name="image4.png"/>
                       <pic:cNvPicPr preferRelativeResize="0"/>
                     </pic:nvPicPr>
                     <pic:blipFill>
@@ -8389,12 +8389,12 @@
               <wp:extent cx="4911725" cy="421640"/>
               <wp:effectExtent b="0" l="0" r="0" t="0"/>
               <wp:wrapNone/>
-              <wp:docPr id="1877641648" name="image23.png"/>
+              <wp:docPr id="1877641648" name="image22.png"/>
               <a:graphic>
                 <a:graphicData uri="http://schemas.openxmlformats.org/drawingml/2006/picture">
                   <pic:pic>
                     <pic:nvPicPr>
-                      <pic:cNvPr id="0" name="image23.png"/>
+                      <pic:cNvPr id="0" name="image22.png"/>
                       <pic:cNvPicPr preferRelativeResize="0"/>
                     </pic:nvPicPr>
                     <pic:blipFill>
@@ -8491,12 +8491,12 @@
           <wp:extent cx="2844800" cy="669925"/>
           <wp:effectExtent b="0" l="0" r="0" t="0"/>
           <wp:wrapSquare wrapText="bothSides" distB="0" distT="0" distL="114300" distR="114300"/>
-          <wp:docPr descr="Text&#10;&#10;Description automatically generated" id="1877641655" name="image17.png"/>
+          <wp:docPr descr="Text&#10;&#10;Description automatically generated" id="1877641655" name="image24.png"/>
           <a:graphic>
             <a:graphicData uri="http://schemas.openxmlformats.org/drawingml/2006/picture">
               <pic:pic>
                 <pic:nvPicPr>
-                  <pic:cNvPr descr="Text&#10;&#10;Description automatically generated" id="0" name="image17.png"/>
+                  <pic:cNvPr descr="Text&#10;&#10;Description automatically generated" id="0" name="image24.png"/>
                   <pic:cNvPicPr preferRelativeResize="0"/>
                 </pic:nvPicPr>
                 <pic:blipFill>
@@ -9116,12 +9116,12 @@
           <wp:extent cx="10713349" cy="4948918"/>
           <wp:effectExtent b="0" l="0" r="0" t="0"/>
           <wp:wrapNone/>
-          <wp:docPr id="1877641657" name="image3.png"/>
+          <wp:docPr id="1877641657" name="image11.png"/>
           <a:graphic>
             <a:graphicData uri="http://schemas.openxmlformats.org/drawingml/2006/picture">
               <pic:pic>
                 <pic:nvPicPr>
-                  <pic:cNvPr id="0" name="image3.png"/>
+                  <pic:cNvPr id="0" name="image11.png"/>
                   <pic:cNvPicPr preferRelativeResize="0"/>
                 </pic:nvPicPr>
                 <pic:blipFill>
@@ -9171,12 +9171,12 @@
           <wp:extent cx="10684446" cy="1842541"/>
           <wp:effectExtent b="0" l="0" r="0" t="0"/>
           <wp:wrapNone/>
-          <wp:docPr id="1877641662" name="image7.png"/>
+          <wp:docPr id="1877641662" name="image10.png"/>
           <a:graphic>
             <a:graphicData uri="http://schemas.openxmlformats.org/drawingml/2006/picture">
               <pic:pic>
                 <pic:nvPicPr>
-                  <pic:cNvPr id="0" name="image7.png"/>
+                  <pic:cNvPr id="0" name="image10.png"/>
                   <pic:cNvPicPr preferRelativeResize="0"/>
                 </pic:nvPicPr>
                 <pic:blipFill>
@@ -9293,12 +9293,12 @@
           <wp:extent cx="2844800" cy="669925"/>
           <wp:effectExtent b="0" l="0" r="0" t="0"/>
           <wp:wrapSquare wrapText="bothSides" distB="0" distT="0" distL="114300" distR="114300"/>
-          <wp:docPr descr="Text&#10;&#10;Description automatically generated" id="1877641652" name="image17.png"/>
+          <wp:docPr descr="Text&#10;&#10;Description automatically generated" id="1877641652" name="image24.png"/>
           <a:graphic>
             <a:graphicData uri="http://schemas.openxmlformats.org/drawingml/2006/picture">
               <pic:pic>
                 <pic:nvPicPr>
-                  <pic:cNvPr descr="Text&#10;&#10;Description automatically generated" id="0" name="image17.png"/>
+                  <pic:cNvPr descr="Text&#10;&#10;Description automatically generated" id="0" name="image24.png"/>
                   <pic:cNvPicPr preferRelativeResize="0"/>
                 </pic:nvPicPr>
                 <pic:blipFill>
@@ -9615,12 +9615,12 @@
           <wp:extent cx="2844800" cy="669925"/>
           <wp:effectExtent b="0" l="0" r="0" t="0"/>
           <wp:wrapSquare wrapText="bothSides" distB="0" distT="0" distL="114300" distR="114300"/>
-          <wp:docPr descr="Text&#10;&#10;Description automatically generated" id="1877641659" name="image17.png"/>
+          <wp:docPr descr="Text&#10;&#10;Description automatically generated" id="1877641659" name="image24.png"/>
           <a:graphic>
             <a:graphicData uri="http://schemas.openxmlformats.org/drawingml/2006/picture">
               <pic:pic>
                 <pic:nvPicPr>
-                  <pic:cNvPr descr="Text&#10;&#10;Description automatically generated" id="0" name="image17.png"/>
+                  <pic:cNvPr descr="Text&#10;&#10;Description automatically generated" id="0" name="image24.png"/>
                   <pic:cNvPicPr preferRelativeResize="0"/>
                 </pic:nvPicPr>
                 <pic:blipFill>
@@ -9954,12 +9954,12 @@
           <wp:extent cx="2844800" cy="669925"/>
           <wp:effectExtent b="0" l="0" r="0" t="0"/>
           <wp:wrapSquare wrapText="bothSides" distB="0" distT="0" distL="114300" distR="114300"/>
-          <wp:docPr descr="Text&#10;&#10;Description automatically generated" id="1877641650" name="image17.png"/>
+          <wp:docPr descr="Text&#10;&#10;Description automatically generated" id="1877641650" name="image24.png"/>
           <a:graphic>
             <a:graphicData uri="http://schemas.openxmlformats.org/drawingml/2006/picture">
               <pic:pic>
                 <pic:nvPicPr>
-                  <pic:cNvPr descr="Text&#10;&#10;Description automatically generated" id="0" name="image17.png"/>
+                  <pic:cNvPr descr="Text&#10;&#10;Description automatically generated" id="0" name="image24.png"/>
                   <pic:cNvPicPr preferRelativeResize="0"/>
                 </pic:nvPicPr>
                 <pic:blipFill>
